--- a/PP/TEMPLATE.docx
+++ b/PP/TEMPLATE.docx
@@ -1,6 +1,6 @@
 
 <file path=word/document.xml><?xml version="1.0" encoding="utf-8"?>
-<w:document xmlns:wpc="http://schemas.microsoft.com/office/word/2010/wordprocessingCanvas" xmlns:mc="http://schemas.openxmlformats.org/markup-compatibility/2006" xmlns:o="urn:schemas-microsoft-com:office:office" xmlns:r="http://schemas.openxmlformats.org/officeDocument/2006/relationships" xmlns:m="http://schemas.openxmlformats.org/officeDocument/2006/math" xmlns:v="urn:schemas-microsoft-com:vml" xmlns:wp14="http://schemas.microsoft.com/office/word/2010/wordprocessingDrawing" xmlns:wp="http://schemas.openxmlformats.org/drawingml/2006/wordprocessingDrawing" xmlns:w10="urn:schemas-microsoft-com:office:word" xmlns:w="http://schemas.openxmlformats.org/wordprocessingml/2006/main" xmlns:w14="http://schemas.microsoft.com/office/word/2010/wordml" xmlns:w15="http://schemas.microsoft.com/office/word/2012/wordml" xmlns:wpg="http://schemas.microsoft.com/office/word/2010/wordprocessingGroup" xmlns:wpi="http://schemas.microsoft.com/office/word/2010/wordprocessingInk" xmlns:wne="http://schemas.microsoft.com/office/word/2006/wordml" xmlns:wps="http://schemas.microsoft.com/office/word/2010/wordprocessingShape" mc:Ignorable="w14 w15 wp14">
+<w:document xmlns:wpc="http://schemas.microsoft.com/office/word/2010/wordprocessingCanvas" xmlns:cx="http://schemas.microsoft.com/office/drawing/2014/chartex" xmlns:cx1="http://schemas.microsoft.com/office/drawing/2015/9/8/chartex" xmlns:cx2="http://schemas.microsoft.com/office/drawing/2015/10/21/chartex" xmlns:cx3="http://schemas.microsoft.com/office/drawing/2016/5/9/chartex" xmlns:cx4="http://schemas.microsoft.com/office/drawing/2016/5/10/chartex" xmlns:cx5="http://schemas.microsoft.com/office/drawing/2016/5/11/chartex" xmlns:cx6="http://schemas.microsoft.com/office/drawing/2016/5/12/chartex" xmlns:cx7="http://schemas.microsoft.com/office/drawing/2016/5/13/chartex" xmlns:cx8="http://schemas.microsoft.com/office/drawing/2016/5/14/chartex" xmlns:mc="http://schemas.openxmlformats.org/markup-compatibility/2006" xmlns:aink="http://schemas.microsoft.com/office/drawing/2016/ink" xmlns:am3d="http://schemas.microsoft.com/office/drawing/2017/model3d" xmlns:o="urn:schemas-microsoft-com:office:office" xmlns:oel="http://schemas.microsoft.com/office/2019/extlst" xmlns:r="http://schemas.openxmlformats.org/officeDocument/2006/relationships" xmlns:m="http://schemas.openxmlformats.org/officeDocument/2006/math" xmlns:v="urn:schemas-microsoft-com:vml" xmlns:wp14="http://schemas.microsoft.com/office/word/2010/wordprocessingDrawing" xmlns:wp="http://schemas.openxmlformats.org/drawingml/2006/wordprocessingDrawing" xmlns:w10="urn:schemas-microsoft-com:office:word" xmlns:w="http://schemas.openxmlformats.org/wordprocessingml/2006/main" xmlns:w14="http://schemas.microsoft.com/office/word/2010/wordml" xmlns:w15="http://schemas.microsoft.com/office/word/2012/wordml" xmlns:w16cex="http://schemas.microsoft.com/office/word/2018/wordml/cex" xmlns:w16cid="http://schemas.microsoft.com/office/word/2016/wordml/cid" xmlns:w16="http://schemas.microsoft.com/office/word/2018/wordml" xmlns:w16sdtdh="http://schemas.microsoft.com/office/word/2020/wordml/sdtdatahash" xmlns:w16se="http://schemas.microsoft.com/office/word/2015/wordml/symex" xmlns:wpg="http://schemas.microsoft.com/office/word/2010/wordprocessingGroup" xmlns:wpi="http://schemas.microsoft.com/office/word/2010/wordprocessingInk" xmlns:wne="http://schemas.microsoft.com/office/word/2006/wordml" xmlns:wps="http://schemas.microsoft.com/office/word/2010/wordprocessingShape" mc:Ignorable="w14 w15 w16se w16cid w16 w16cex w16sdtdh wp14">
   <w:body>
     <w:p>
       <w:pPr>
@@ -75,8 +75,6 @@
           <w:szCs w:val="28"/>
         </w:rPr>
       </w:pPr>
-      <w:bookmarkStart w:id="0" w:name="_GoBack"/>
-      <w:bookmarkEnd w:id="0"/>
     </w:p>
     <w:p>
       <w:pPr>
@@ -123,119 +121,7 @@
           <w:sz w:val="24"/>
           <w:szCs w:val="24"/>
         </w:rPr>
-        <w:t>echo "****************************************"</w:t>
-      </w:r>
-    </w:p>
-    <w:p>
-      <w:pPr>
-        <w:rPr>
-          <w:rFonts w:ascii="Times New Roman" w:hAnsi="Times New Roman" w:cs="Times New Roman"/>
-          <w:sz w:val="24"/>
-          <w:szCs w:val="24"/>
-        </w:rPr>
-      </w:pPr>
-      <w:r>
-        <w:rPr>
-          <w:rFonts w:ascii="Times New Roman" w:hAnsi="Times New Roman" w:cs="Times New Roman"/>
-          <w:sz w:val="24"/>
-          <w:szCs w:val="24"/>
-        </w:rPr>
-        <w:t xml:space="preserve">echo "User: $USER" </w:t>
-      </w:r>
-    </w:p>
-    <w:p>
-      <w:pPr>
-        <w:rPr>
-          <w:rFonts w:ascii="Times New Roman" w:hAnsi="Times New Roman" w:cs="Times New Roman"/>
-          <w:sz w:val="24"/>
-          <w:szCs w:val="24"/>
-        </w:rPr>
-      </w:pPr>
-      <w:r>
-        <w:rPr>
-          <w:rFonts w:ascii="Times New Roman" w:hAnsi="Times New Roman" w:cs="Times New Roman"/>
-          <w:sz w:val="24"/>
-          <w:szCs w:val="24"/>
-        </w:rPr>
-        <w:t xml:space="preserve">echo "****************************************" </w:t>
-      </w:r>
-    </w:p>
-    <w:p>
-      <w:pPr>
-        <w:rPr>
-          <w:rFonts w:ascii="Times New Roman" w:hAnsi="Times New Roman" w:cs="Times New Roman"/>
-          <w:sz w:val="24"/>
-          <w:szCs w:val="24"/>
-        </w:rPr>
-      </w:pPr>
-      <w:proofErr w:type="gramStart"/>
-      <w:r>
-        <w:rPr>
-          <w:rFonts w:ascii="Times New Roman" w:hAnsi="Times New Roman" w:cs="Times New Roman"/>
-          <w:sz w:val="24"/>
-          <w:szCs w:val="24"/>
-        </w:rPr>
-        <w:t>echo</w:t>
-      </w:r>
-      <w:proofErr w:type="gramEnd"/>
-      <w:r>
-        <w:rPr>
-          <w:rFonts w:ascii="Times New Roman" w:hAnsi="Times New Roman" w:cs="Times New Roman"/>
-          <w:sz w:val="24"/>
-          <w:szCs w:val="24"/>
-        </w:rPr>
-        <w:t xml:space="preserve"> "Date And Time: $(date)" </w:t>
-      </w:r>
-    </w:p>
-    <w:p>
-      <w:pPr>
-        <w:rPr>
-          <w:rFonts w:ascii="Times New Roman" w:hAnsi="Times New Roman" w:cs="Times New Roman"/>
-          <w:sz w:val="24"/>
-          <w:szCs w:val="24"/>
-        </w:rPr>
-      </w:pPr>
-      <w:r>
-        <w:rPr>
-          <w:rFonts w:ascii="Times New Roman" w:hAnsi="Times New Roman" w:cs="Times New Roman"/>
-          <w:sz w:val="24"/>
-          <w:szCs w:val="24"/>
-        </w:rPr>
-        <w:t xml:space="preserve">echo "****************************************" </w:t>
-      </w:r>
-    </w:p>
-    <w:p>
-      <w:pPr>
-        <w:rPr>
-          <w:rFonts w:ascii="Times New Roman" w:hAnsi="Times New Roman" w:cs="Times New Roman"/>
-          <w:sz w:val="24"/>
-          <w:szCs w:val="24"/>
-        </w:rPr>
-      </w:pPr>
-      <w:r>
-        <w:rPr>
-          <w:rFonts w:ascii="Times New Roman" w:hAnsi="Times New Roman" w:cs="Times New Roman"/>
-          <w:sz w:val="24"/>
-          <w:szCs w:val="24"/>
-        </w:rPr>
-        <w:t xml:space="preserve">echo "Login User: $LOGNAME" </w:t>
-      </w:r>
-    </w:p>
-    <w:p>
-      <w:pPr>
-        <w:rPr>
-          <w:rFonts w:ascii="Times New Roman" w:hAnsi="Times New Roman" w:cs="Times New Roman"/>
-          <w:sz w:val="24"/>
-          <w:szCs w:val="24"/>
-        </w:rPr>
-      </w:pPr>
-      <w:r>
-        <w:rPr>
-          <w:rFonts w:ascii="Times New Roman" w:hAnsi="Times New Roman" w:cs="Times New Roman"/>
-          <w:sz w:val="24"/>
-          <w:szCs w:val="24"/>
-        </w:rPr>
-        <w:t>echo "****************************************"</w:t>
+        <w:t>e</w:t>
       </w:r>
     </w:p>
     <w:p>
@@ -272,59 +158,12 @@
     </w:p>
     <w:p>
       <w:pPr>
-        <w:rPr>
-          <w:sz w:val="28"/>
-          <w:szCs w:val="28"/>
-        </w:rPr>
-      </w:pPr>
-      <w:r>
-        <w:rPr>
-          <w:noProof/>
-          <w:lang w:eastAsia="en-IN" w:bidi="hi-IN"/>
-        </w:rPr>
-        <w:drawing>
-          <wp:inline distT="0" distB="0" distL="0" distR="0" wp14:anchorId="51C95189" wp14:editId="3349E16B">
-            <wp:extent cx="4747260" cy="2727960"/>
-            <wp:effectExtent l="0" t="0" r="0" b="0"/>
-            <wp:docPr id="1" name="Picture 1"/>
-            <wp:cNvGraphicFramePr>
-              <a:graphicFrameLocks xmlns:a="http://schemas.openxmlformats.org/drawingml/2006/main" noChangeAspect="1"/>
-            </wp:cNvGraphicFramePr>
-            <a:graphic xmlns:a="http://schemas.openxmlformats.org/drawingml/2006/main">
-              <a:graphicData uri="http://schemas.openxmlformats.org/drawingml/2006/picture">
-                <pic:pic xmlns:pic="http://schemas.openxmlformats.org/drawingml/2006/picture">
-                  <pic:nvPicPr>
-                    <pic:cNvPr id="1" name=""/>
-                    <pic:cNvPicPr/>
-                  </pic:nvPicPr>
-                  <pic:blipFill rotWithShape="1">
-                    <a:blip r:embed="rId6"/>
-                    <a:srcRect l="1776" t="37401" r="70352" b="28205"/>
-                    <a:stretch/>
-                  </pic:blipFill>
-                  <pic:spPr bwMode="auto">
-                    <a:xfrm>
-                      <a:off x="0" y="0"/>
-                      <a:ext cx="4747260" cy="2727960"/>
-                    </a:xfrm>
-                    <a:prstGeom prst="rect">
-                      <a:avLst/>
-                    </a:prstGeom>
-                    <a:ln>
-                      <a:noFill/>
-                    </a:ln>
-                    <a:extLst>
-                      <a:ext uri="{53640926-AAD7-44D8-BBD7-CCE9431645EC}">
-                        <a14:shadowObscured xmlns:a14="http://schemas.microsoft.com/office/drawing/2010/main"/>
-                      </a:ext>
-                    </a:extLst>
-                  </pic:spPr>
-                </pic:pic>
-              </a:graphicData>
-            </a:graphic>
-          </wp:inline>
-        </w:drawing>
-      </w:r>
+        <w:jc w:val="center"/>
+        <w:rPr>
+          <w:sz w:val="28"/>
+          <w:szCs w:val="28"/>
+        </w:rPr>
+      </w:pPr>
     </w:p>
     <w:p>
       <w:pPr>
@@ -334,9 +173,33 @@
         </w:rPr>
       </w:pPr>
     </w:p>
+    <w:p>
+      <w:pPr>
+        <w:rPr>
+          <w:sz w:val="28"/>
+          <w:szCs w:val="28"/>
+        </w:rPr>
+      </w:pPr>
+    </w:p>
+    <w:p>
+      <w:pPr>
+        <w:rPr>
+          <w:sz w:val="28"/>
+          <w:szCs w:val="28"/>
+        </w:rPr>
+      </w:pPr>
+    </w:p>
+    <w:p>
+      <w:pPr>
+        <w:rPr>
+          <w:sz w:val="28"/>
+          <w:szCs w:val="28"/>
+        </w:rPr>
+      </w:pPr>
+    </w:p>
     <w:sectPr>
-      <w:headerReference w:type="default" r:id="rId7"/>
-      <w:footerReference w:type="default" r:id="rId8"/>
+      <w:headerReference w:type="default" r:id="rId6"/>
+      <w:footerReference w:type="default" r:id="rId7"/>
       <w:pgSz w:w="11906" w:h="16838"/>
       <w:pgMar w:top="1440" w:right="1440" w:bottom="1440" w:left="1440" w:header="708" w:footer="708" w:gutter="0"/>
       <w:cols w:space="708"/>
@@ -347,7 +210,7 @@
 </file>
 
 <file path=word/endnotes.xml><?xml version="1.0" encoding="utf-8"?>
-<w:endnotes xmlns:wpc="http://schemas.microsoft.com/office/word/2010/wordprocessingCanvas" xmlns:mc="http://schemas.openxmlformats.org/markup-compatibility/2006" xmlns:o="urn:schemas-microsoft-com:office:office" xmlns:r="http://schemas.openxmlformats.org/officeDocument/2006/relationships" xmlns:m="http://schemas.openxmlformats.org/officeDocument/2006/math" xmlns:v="urn:schemas-microsoft-com:vml" xmlns:wp14="http://schemas.microsoft.com/office/word/2010/wordprocessingDrawing" xmlns:wp="http://schemas.openxmlformats.org/drawingml/2006/wordprocessingDrawing" xmlns:w10="urn:schemas-microsoft-com:office:word" xmlns:w="http://schemas.openxmlformats.org/wordprocessingml/2006/main" xmlns:w14="http://schemas.microsoft.com/office/word/2010/wordml" xmlns:w15="http://schemas.microsoft.com/office/word/2012/wordml" xmlns:wpg="http://schemas.microsoft.com/office/word/2010/wordprocessingGroup" xmlns:wpi="http://schemas.microsoft.com/office/word/2010/wordprocessingInk" xmlns:wne="http://schemas.microsoft.com/office/word/2006/wordml" xmlns:wps="http://schemas.microsoft.com/office/word/2010/wordprocessingShape" mc:Ignorable="w14 w15 wp14">
+<w:endnotes xmlns:wpc="http://schemas.microsoft.com/office/word/2010/wordprocessingCanvas" xmlns:cx="http://schemas.microsoft.com/office/drawing/2014/chartex" xmlns:cx1="http://schemas.microsoft.com/office/drawing/2015/9/8/chartex" xmlns:cx2="http://schemas.microsoft.com/office/drawing/2015/10/21/chartex" xmlns:cx3="http://schemas.microsoft.com/office/drawing/2016/5/9/chartex" xmlns:cx4="http://schemas.microsoft.com/office/drawing/2016/5/10/chartex" xmlns:cx5="http://schemas.microsoft.com/office/drawing/2016/5/11/chartex" xmlns:cx6="http://schemas.microsoft.com/office/drawing/2016/5/12/chartex" xmlns:cx7="http://schemas.microsoft.com/office/drawing/2016/5/13/chartex" xmlns:cx8="http://schemas.microsoft.com/office/drawing/2016/5/14/chartex" xmlns:mc="http://schemas.openxmlformats.org/markup-compatibility/2006" xmlns:aink="http://schemas.microsoft.com/office/drawing/2016/ink" xmlns:am3d="http://schemas.microsoft.com/office/drawing/2017/model3d" xmlns:o="urn:schemas-microsoft-com:office:office" xmlns:oel="http://schemas.microsoft.com/office/2019/extlst" xmlns:r="http://schemas.openxmlformats.org/officeDocument/2006/relationships" xmlns:m="http://schemas.openxmlformats.org/officeDocument/2006/math" xmlns:v="urn:schemas-microsoft-com:vml" xmlns:wp14="http://schemas.microsoft.com/office/word/2010/wordprocessingDrawing" xmlns:wp="http://schemas.openxmlformats.org/drawingml/2006/wordprocessingDrawing" xmlns:w10="urn:schemas-microsoft-com:office:word" xmlns:w="http://schemas.openxmlformats.org/wordprocessingml/2006/main" xmlns:w14="http://schemas.microsoft.com/office/word/2010/wordml" xmlns:w15="http://schemas.microsoft.com/office/word/2012/wordml" xmlns:w16cex="http://schemas.microsoft.com/office/word/2018/wordml/cex" xmlns:w16cid="http://schemas.microsoft.com/office/word/2016/wordml/cid" xmlns:w16="http://schemas.microsoft.com/office/word/2018/wordml" xmlns:w16sdtdh="http://schemas.microsoft.com/office/word/2020/wordml/sdtdatahash" xmlns:w16se="http://schemas.microsoft.com/office/word/2015/wordml/symex" xmlns:wpg="http://schemas.microsoft.com/office/word/2010/wordprocessingGroup" xmlns:wpi="http://schemas.microsoft.com/office/word/2010/wordprocessingInk" xmlns:wne="http://schemas.microsoft.com/office/word/2006/wordml" xmlns:wps="http://schemas.microsoft.com/office/word/2010/wordprocessingShape" mc:Ignorable="w14 w15 w16se w16cid w16 w16cex w16sdtdh wp14">
   <w:endnote w:type="separator" w:id="-1">
     <w:p>
       <w:pPr>
@@ -372,7 +235,7 @@
 </file>
 
 <file path=word/footer1.xml><?xml version="1.0" encoding="utf-8"?>
-<w:ftr xmlns:wpc="http://schemas.microsoft.com/office/word/2010/wordprocessingCanvas" xmlns:mc="http://schemas.openxmlformats.org/markup-compatibility/2006" xmlns:o="urn:schemas-microsoft-com:office:office" xmlns:r="http://schemas.openxmlformats.org/officeDocument/2006/relationships" xmlns:m="http://schemas.openxmlformats.org/officeDocument/2006/math" xmlns:v="urn:schemas-microsoft-com:vml" xmlns:wp14="http://schemas.microsoft.com/office/word/2010/wordprocessingDrawing" xmlns:wp="http://schemas.openxmlformats.org/drawingml/2006/wordprocessingDrawing" xmlns:w10="urn:schemas-microsoft-com:office:word" xmlns:w="http://schemas.openxmlformats.org/wordprocessingml/2006/main" xmlns:w14="http://schemas.microsoft.com/office/word/2010/wordml" xmlns:w15="http://schemas.microsoft.com/office/word/2012/wordml" xmlns:wpg="http://schemas.microsoft.com/office/word/2010/wordprocessingGroup" xmlns:wpi="http://schemas.microsoft.com/office/word/2010/wordprocessingInk" xmlns:wne="http://schemas.microsoft.com/office/word/2006/wordml" xmlns:wps="http://schemas.microsoft.com/office/word/2010/wordprocessingShape" mc:Ignorable="w14 w15 wp14">
+<w:ftr xmlns:wpc="http://schemas.microsoft.com/office/word/2010/wordprocessingCanvas" xmlns:cx="http://schemas.microsoft.com/office/drawing/2014/chartex" xmlns:cx1="http://schemas.microsoft.com/office/drawing/2015/9/8/chartex" xmlns:cx2="http://schemas.microsoft.com/office/drawing/2015/10/21/chartex" xmlns:cx3="http://schemas.microsoft.com/office/drawing/2016/5/9/chartex" xmlns:cx4="http://schemas.microsoft.com/office/drawing/2016/5/10/chartex" xmlns:cx5="http://schemas.microsoft.com/office/drawing/2016/5/11/chartex" xmlns:cx6="http://schemas.microsoft.com/office/drawing/2016/5/12/chartex" xmlns:cx7="http://schemas.microsoft.com/office/drawing/2016/5/13/chartex" xmlns:cx8="http://schemas.microsoft.com/office/drawing/2016/5/14/chartex" xmlns:mc="http://schemas.openxmlformats.org/markup-compatibility/2006" xmlns:aink="http://schemas.microsoft.com/office/drawing/2016/ink" xmlns:am3d="http://schemas.microsoft.com/office/drawing/2017/model3d" xmlns:o="urn:schemas-microsoft-com:office:office" xmlns:oel="http://schemas.microsoft.com/office/2019/extlst" xmlns:r="http://schemas.openxmlformats.org/officeDocument/2006/relationships" xmlns:m="http://schemas.openxmlformats.org/officeDocument/2006/math" xmlns:v="urn:schemas-microsoft-com:vml" xmlns:wp14="http://schemas.microsoft.com/office/word/2010/wordprocessingDrawing" xmlns:wp="http://schemas.openxmlformats.org/drawingml/2006/wordprocessingDrawing" xmlns:w10="urn:schemas-microsoft-com:office:word" xmlns:w="http://schemas.openxmlformats.org/wordprocessingml/2006/main" xmlns:w14="http://schemas.microsoft.com/office/word/2010/wordml" xmlns:w15="http://schemas.microsoft.com/office/word/2012/wordml" xmlns:w16cex="http://schemas.microsoft.com/office/word/2018/wordml/cex" xmlns:w16cid="http://schemas.microsoft.com/office/word/2016/wordml/cid" xmlns:w16="http://schemas.microsoft.com/office/word/2018/wordml" xmlns:w16sdtdh="http://schemas.microsoft.com/office/word/2020/wordml/sdtdatahash" xmlns:w16se="http://schemas.microsoft.com/office/word/2015/wordml/symex" xmlns:wpg="http://schemas.microsoft.com/office/word/2010/wordprocessingGroup" xmlns:wpi="http://schemas.microsoft.com/office/word/2010/wordprocessingInk" xmlns:wne="http://schemas.microsoft.com/office/word/2006/wordml" xmlns:wps="http://schemas.microsoft.com/office/word/2010/wordprocessingShape" mc:Ignorable="w14 w15 w16se w16cid w16 w16cex w16sdtdh wp14">
   <w:sdt>
     <w:sdtPr>
       <w:id w:val="1888452280"/>
@@ -440,34 +303,14 @@
                                   <w:szCs w:val="24"/>
                                 </w:rPr>
                               </w:pPr>
-                              <w:proofErr w:type="spellStart"/>
                               <w:r>
                                 <w:rPr>
                                   <w:rFonts w:ascii="Times New Roman" w:hAnsi="Times New Roman" w:cs="Times New Roman"/>
                                   <w:sz w:val="24"/>
                                   <w:szCs w:val="24"/>
                                 </w:rPr>
-                                <w:t>Nir</w:t>
+                                <w:t>Aum Pitroda</w:t>
                               </w:r>
-                              <w:proofErr w:type="spellEnd"/>
-                              <w:r>
-                                <w:rPr>
-                                  <w:rFonts w:ascii="Times New Roman" w:hAnsi="Times New Roman" w:cs="Times New Roman"/>
-                                  <w:sz w:val="24"/>
-                                  <w:szCs w:val="24"/>
-                                </w:rPr>
-                                <w:t xml:space="preserve"> </w:t>
-                              </w:r>
-                              <w:proofErr w:type="spellStart"/>
-                              <w:r>
-                                <w:rPr>
-                                  <w:rFonts w:ascii="Times New Roman" w:hAnsi="Times New Roman" w:cs="Times New Roman"/>
-                                  <w:sz w:val="24"/>
-                                  <w:szCs w:val="24"/>
-                                </w:rPr>
-                                <w:t>Vachhani</w:t>
-                              </w:r>
-                              <w:proofErr w:type="spellEnd"/>
                               <w:r>
                                 <w:rPr>
                                   <w:rFonts w:ascii="Times New Roman" w:hAnsi="Times New Roman" w:cs="Times New Roman"/>
@@ -482,7 +325,7 @@
                                   <w:sz w:val="24"/>
                                   <w:szCs w:val="24"/>
                                 </w:rPr>
-                                <w:t>92100103071</w:t>
+                                <w:t>92000103148</w:t>
                               </w:r>
                               <w:r>
                                 <w:rPr>
@@ -516,7 +359,7 @@
                   <v:stroke joinstyle="miter"/>
                   <v:path gradientshapeok="t" o:connecttype="rect"/>
                 </v:shapetype>
-                <v:shape id="Text Box 3" o:spid="_x0000_s1026" type="#_x0000_t202" style="position:absolute;left:0;text-align:left;margin-left:-51.4pt;margin-top:-4.1pt;width:1in;height:19.8pt;z-index:251659264;visibility:visible;mso-wrap-style:none;mso-height-percent:0;mso-wrap-distance-left:9pt;mso-wrap-distance-top:0;mso-wrap-distance-right:9pt;mso-wrap-distance-bottom:0;mso-position-horizontal:absolute;mso-position-horizontal-relative:text;mso-position-vertical:absolute;mso-position-vertical-relative:text;mso-height-percent:0;mso-height-relative:margin;v-text-anchor:top" o:gfxdata="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" filled="f" stroked="f" strokeweight=".5pt">
+                <v:shape id="Text Box 3" o:spid="_x0000_s1026" type="#_x0000_t202" style="position:absolute;left:0;text-align:left;margin-left:-51.4pt;margin-top:-4.1pt;width:1in;height:19.8pt;z-index:251659264;visibility:visible;mso-wrap-style:none;mso-height-percent:0;mso-wrap-distance-left:9pt;mso-wrap-distance-top:0;mso-wrap-distance-right:9pt;mso-wrap-distance-bottom:0;mso-position-horizontal:absolute;mso-position-horizontal-relative:text;mso-position-vertical:absolute;mso-position-vertical-relative:text;mso-height-percent:0;mso-height-relative:margin;v-text-anchor:top" o:gfxdata="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" filled="f" stroked="f" strokeweight=".5pt">
                   <v:textbox>
                     <w:txbxContent>
                       <w:p>
@@ -527,34 +370,14 @@
                             <w:szCs w:val="24"/>
                           </w:rPr>
                         </w:pPr>
-                        <w:proofErr w:type="spellStart"/>
                         <w:r>
                           <w:rPr>
                             <w:rFonts w:ascii="Times New Roman" w:hAnsi="Times New Roman" w:cs="Times New Roman"/>
                             <w:sz w:val="24"/>
                             <w:szCs w:val="24"/>
                           </w:rPr>
-                          <w:t>Nir</w:t>
+                          <w:t>Aum Pitroda</w:t>
                         </w:r>
-                        <w:proofErr w:type="spellEnd"/>
-                        <w:r>
-                          <w:rPr>
-                            <w:rFonts w:ascii="Times New Roman" w:hAnsi="Times New Roman" w:cs="Times New Roman"/>
-                            <w:sz w:val="24"/>
-                            <w:szCs w:val="24"/>
-                          </w:rPr>
-                          <w:t xml:space="preserve"> </w:t>
-                        </w:r>
-                        <w:proofErr w:type="spellStart"/>
-                        <w:r>
-                          <w:rPr>
-                            <w:rFonts w:ascii="Times New Roman" w:hAnsi="Times New Roman" w:cs="Times New Roman"/>
-                            <w:sz w:val="24"/>
-                            <w:szCs w:val="24"/>
-                          </w:rPr>
-                          <w:t>Vachhani</w:t>
-                        </w:r>
-                        <w:proofErr w:type="spellEnd"/>
                         <w:r>
                           <w:rPr>
                             <w:rFonts w:ascii="Times New Roman" w:hAnsi="Times New Roman" w:cs="Times New Roman"/>
@@ -569,7 +392,7 @@
                             <w:sz w:val="24"/>
                             <w:szCs w:val="24"/>
                           </w:rPr>
-                          <w:t>92100103071</w:t>
+                          <w:t>92000103148</w:t>
                         </w:r>
                         <w:r>
                           <w:rPr>
@@ -604,7 +427,7 @@
 </file>
 
 <file path=word/footnotes.xml><?xml version="1.0" encoding="utf-8"?>
-<w:footnotes xmlns:wpc="http://schemas.microsoft.com/office/word/2010/wordprocessingCanvas" xmlns:mc="http://schemas.openxmlformats.org/markup-compatibility/2006" xmlns:o="urn:schemas-microsoft-com:office:office" xmlns:r="http://schemas.openxmlformats.org/officeDocument/2006/relationships" xmlns:m="http://schemas.openxmlformats.org/officeDocument/2006/math" xmlns:v="urn:schemas-microsoft-com:vml" xmlns:wp14="http://schemas.microsoft.com/office/word/2010/wordprocessingDrawing" xmlns:wp="http://schemas.openxmlformats.org/drawingml/2006/wordprocessingDrawing" xmlns:w10="urn:schemas-microsoft-com:office:word" xmlns:w="http://schemas.openxmlformats.org/wordprocessingml/2006/main" xmlns:w14="http://schemas.microsoft.com/office/word/2010/wordml" xmlns:w15="http://schemas.microsoft.com/office/word/2012/wordml" xmlns:wpg="http://schemas.microsoft.com/office/word/2010/wordprocessingGroup" xmlns:wpi="http://schemas.microsoft.com/office/word/2010/wordprocessingInk" xmlns:wne="http://schemas.microsoft.com/office/word/2006/wordml" xmlns:wps="http://schemas.microsoft.com/office/word/2010/wordprocessingShape" mc:Ignorable="w14 w15 wp14">
+<w:footnotes xmlns:wpc="http://schemas.microsoft.com/office/word/2010/wordprocessingCanvas" xmlns:cx="http://schemas.microsoft.com/office/drawing/2014/chartex" xmlns:cx1="http://schemas.microsoft.com/office/drawing/2015/9/8/chartex" xmlns:cx2="http://schemas.microsoft.com/office/drawing/2015/10/21/chartex" xmlns:cx3="http://schemas.microsoft.com/office/drawing/2016/5/9/chartex" xmlns:cx4="http://schemas.microsoft.com/office/drawing/2016/5/10/chartex" xmlns:cx5="http://schemas.microsoft.com/office/drawing/2016/5/11/chartex" xmlns:cx6="http://schemas.microsoft.com/office/drawing/2016/5/12/chartex" xmlns:cx7="http://schemas.microsoft.com/office/drawing/2016/5/13/chartex" xmlns:cx8="http://schemas.microsoft.com/office/drawing/2016/5/14/chartex" xmlns:mc="http://schemas.openxmlformats.org/markup-compatibility/2006" xmlns:aink="http://schemas.microsoft.com/office/drawing/2016/ink" xmlns:am3d="http://schemas.microsoft.com/office/drawing/2017/model3d" xmlns:o="urn:schemas-microsoft-com:office:office" xmlns:oel="http://schemas.microsoft.com/office/2019/extlst" xmlns:r="http://schemas.openxmlformats.org/officeDocument/2006/relationships" xmlns:m="http://schemas.openxmlformats.org/officeDocument/2006/math" xmlns:v="urn:schemas-microsoft-com:vml" xmlns:wp14="http://schemas.microsoft.com/office/word/2010/wordprocessingDrawing" xmlns:wp="http://schemas.openxmlformats.org/drawingml/2006/wordprocessingDrawing" xmlns:w10="urn:schemas-microsoft-com:office:word" xmlns:w="http://schemas.openxmlformats.org/wordprocessingml/2006/main" xmlns:w14="http://schemas.microsoft.com/office/word/2010/wordml" xmlns:w15="http://schemas.microsoft.com/office/word/2012/wordml" xmlns:w16cex="http://schemas.microsoft.com/office/word/2018/wordml/cex" xmlns:w16cid="http://schemas.microsoft.com/office/word/2016/wordml/cid" xmlns:w16="http://schemas.microsoft.com/office/word/2018/wordml" xmlns:w16sdtdh="http://schemas.microsoft.com/office/word/2020/wordml/sdtdatahash" xmlns:w16se="http://schemas.microsoft.com/office/word/2015/wordml/symex" xmlns:wpg="http://schemas.microsoft.com/office/word/2010/wordprocessingGroup" xmlns:wpi="http://schemas.microsoft.com/office/word/2010/wordprocessingInk" xmlns:wne="http://schemas.microsoft.com/office/word/2006/wordml" xmlns:wps="http://schemas.microsoft.com/office/word/2010/wordprocessingShape" mc:Ignorable="w14 w15 w16se w16cid w16 w16cex w16sdtdh wp14">
   <w:footnote w:type="separator" w:id="-1">
     <w:p>
       <w:pPr>
@@ -629,7 +452,7 @@
 </file>
 
 <file path=word/header1.xml><?xml version="1.0" encoding="utf-8"?>
-<w:hdr xmlns:wpc="http://schemas.microsoft.com/office/word/2010/wordprocessingCanvas" xmlns:mc="http://schemas.openxmlformats.org/markup-compatibility/2006" xmlns:o="urn:schemas-microsoft-com:office:office" xmlns:r="http://schemas.openxmlformats.org/officeDocument/2006/relationships" xmlns:m="http://schemas.openxmlformats.org/officeDocument/2006/math" xmlns:v="urn:schemas-microsoft-com:vml" xmlns:wp14="http://schemas.microsoft.com/office/word/2010/wordprocessingDrawing" xmlns:wp="http://schemas.openxmlformats.org/drawingml/2006/wordprocessingDrawing" xmlns:w10="urn:schemas-microsoft-com:office:word" xmlns:w="http://schemas.openxmlformats.org/wordprocessingml/2006/main" xmlns:w14="http://schemas.microsoft.com/office/word/2010/wordml" xmlns:w15="http://schemas.microsoft.com/office/word/2012/wordml" xmlns:wpg="http://schemas.microsoft.com/office/word/2010/wordprocessingGroup" xmlns:wpi="http://schemas.microsoft.com/office/word/2010/wordprocessingInk" xmlns:wne="http://schemas.microsoft.com/office/word/2006/wordml" xmlns:wps="http://schemas.microsoft.com/office/word/2010/wordprocessingShape" mc:Ignorable="w14 w15 wp14">
+<w:hdr xmlns:wpc="http://schemas.microsoft.com/office/word/2010/wordprocessingCanvas" xmlns:cx="http://schemas.microsoft.com/office/drawing/2014/chartex" xmlns:cx1="http://schemas.microsoft.com/office/drawing/2015/9/8/chartex" xmlns:cx2="http://schemas.microsoft.com/office/drawing/2015/10/21/chartex" xmlns:cx3="http://schemas.microsoft.com/office/drawing/2016/5/9/chartex" xmlns:cx4="http://schemas.microsoft.com/office/drawing/2016/5/10/chartex" xmlns:cx5="http://schemas.microsoft.com/office/drawing/2016/5/11/chartex" xmlns:cx6="http://schemas.microsoft.com/office/drawing/2016/5/12/chartex" xmlns:cx7="http://schemas.microsoft.com/office/drawing/2016/5/13/chartex" xmlns:cx8="http://schemas.microsoft.com/office/drawing/2016/5/14/chartex" xmlns:mc="http://schemas.openxmlformats.org/markup-compatibility/2006" xmlns:aink="http://schemas.microsoft.com/office/drawing/2016/ink" xmlns:am3d="http://schemas.microsoft.com/office/drawing/2017/model3d" xmlns:o="urn:schemas-microsoft-com:office:office" xmlns:oel="http://schemas.microsoft.com/office/2019/extlst" xmlns:r="http://schemas.openxmlformats.org/officeDocument/2006/relationships" xmlns:m="http://schemas.openxmlformats.org/officeDocument/2006/math" xmlns:v="urn:schemas-microsoft-com:vml" xmlns:wp14="http://schemas.microsoft.com/office/word/2010/wordprocessingDrawing" xmlns:wp="http://schemas.openxmlformats.org/drawingml/2006/wordprocessingDrawing" xmlns:w10="urn:schemas-microsoft-com:office:word" xmlns:w="http://schemas.openxmlformats.org/wordprocessingml/2006/main" xmlns:w14="http://schemas.microsoft.com/office/word/2010/wordml" xmlns:w15="http://schemas.microsoft.com/office/word/2012/wordml" xmlns:w16cex="http://schemas.microsoft.com/office/word/2018/wordml/cex" xmlns:w16cid="http://schemas.microsoft.com/office/word/2016/wordml/cid" xmlns:w16="http://schemas.microsoft.com/office/word/2018/wordml" xmlns:w16sdtdh="http://schemas.microsoft.com/office/word/2020/wordml/sdtdatahash" xmlns:w16se="http://schemas.microsoft.com/office/word/2015/wordml/symex" xmlns:wpg="http://schemas.microsoft.com/office/word/2010/wordprocessingGroup" xmlns:wpi="http://schemas.microsoft.com/office/word/2010/wordprocessingInk" xmlns:wne="http://schemas.microsoft.com/office/word/2006/wordml" xmlns:wps="http://schemas.microsoft.com/office/word/2010/wordprocessingShape" mc:Ignorable="w14 w15 w16se w16cid w16 w16cex w16sdtdh wp14">
   <w:tbl>
     <w:tblPr>
       <w:tblStyle w:val="Style44"/>
@@ -659,7 +482,6 @@
               <w:tab w:val="right" w:pos="9026"/>
             </w:tabs>
             <w:spacing w:before="0"/>
-            <w:outlineLvl w:val="1"/>
             <w:rPr>
               <w:b/>
               <w:color w:val="000000"/>
@@ -726,7 +548,6 @@
             </w:tabs>
             <w:spacing w:before="0"/>
             <w:jc w:val="right"/>
-            <w:outlineLvl w:val="1"/>
             <w:rPr>
               <w:b/>
               <w:color w:val="000000"/>
@@ -779,7 +600,6 @@
             </w:tabs>
             <w:spacing w:before="0"/>
             <w:jc w:val="right"/>
-            <w:outlineLvl w:val="1"/>
             <w:rPr>
               <w:rFonts w:ascii="Calibri" w:eastAsia="Calibri" w:hAnsi="Calibri" w:cs="Calibri"/>
               <w:color w:val="000000"/>
@@ -833,7 +653,6 @@
             </w:tabs>
             <w:spacing w:before="0"/>
             <w:jc w:val="right"/>
-            <w:outlineLvl w:val="1"/>
             <w:rPr>
               <w:rFonts w:ascii="Calibri" w:eastAsia="Calibri" w:hAnsi="Calibri" w:cs="Calibri"/>
               <w:color w:val="000000"/>
@@ -890,7 +709,7 @@
 </file>
 
 <file path=word/styles.xml><?xml version="1.0" encoding="utf-8"?>
-<w:styles xmlns:mc="http://schemas.openxmlformats.org/markup-compatibility/2006" xmlns:r="http://schemas.openxmlformats.org/officeDocument/2006/relationships" xmlns:w="http://schemas.openxmlformats.org/wordprocessingml/2006/main" xmlns:w14="http://schemas.microsoft.com/office/word/2010/wordml" xmlns:w15="http://schemas.microsoft.com/office/word/2012/wordml" mc:Ignorable="w14 w15">
+<w:styles xmlns:mc="http://schemas.openxmlformats.org/markup-compatibility/2006" xmlns:r="http://schemas.openxmlformats.org/officeDocument/2006/relationships" xmlns:w="http://schemas.openxmlformats.org/wordprocessingml/2006/main" xmlns:w14="http://schemas.microsoft.com/office/word/2010/wordml" xmlns:w15="http://schemas.microsoft.com/office/word/2012/wordml" xmlns:w16cex="http://schemas.microsoft.com/office/word/2018/wordml/cex" xmlns:w16cid="http://schemas.microsoft.com/office/word/2016/wordml/cid" xmlns:w16="http://schemas.microsoft.com/office/word/2018/wordml" xmlns:w16sdtdh="http://schemas.microsoft.com/office/word/2020/wordml/sdtdatahash" xmlns:w16se="http://schemas.microsoft.com/office/word/2015/wordml/symex" mc:Ignorable="w14 w15 w16se w16cid w16 w16cex w16sdtdh">
   <w:docDefaults>
     <w:rPrDefault>
       <w:rPr>
@@ -906,7 +725,7 @@
       </w:pPr>
     </w:pPrDefault>
   </w:docDefaults>
-  <w:latentStyles w:defLockedState="0" w:defUIPriority="99" w:defSemiHidden="0" w:defUnhideWhenUsed="0" w:defQFormat="0" w:count="371">
+  <w:latentStyles w:defLockedState="0" w:defUIPriority="99" w:defSemiHidden="0" w:defUnhideWhenUsed="0" w:defQFormat="0" w:count="376">
     <w:lsdException w:name="Normal" w:uiPriority="0" w:qFormat="1"/>
     <w:lsdException w:name="heading 1" w:uiPriority="9" w:qFormat="1"/>
     <w:lsdException w:name="heading 2" w:semiHidden="1" w:uiPriority="9" w:unhideWhenUsed="1" w:qFormat="1"/>
@@ -1278,6 +1097,11 @@
     <w:lsdException w:name="List Table 5 Dark Accent 6" w:uiPriority="50"/>
     <w:lsdException w:name="List Table 6 Colorful Accent 6" w:uiPriority="51"/>
     <w:lsdException w:name="List Table 7 Colorful Accent 6" w:uiPriority="52"/>
+    <w:lsdException w:name="Mention" w:semiHidden="1" w:unhideWhenUsed="1"/>
+    <w:lsdException w:name="Smart Hyperlink" w:semiHidden="1" w:unhideWhenUsed="1"/>
+    <w:lsdException w:name="Hashtag" w:semiHidden="1" w:unhideWhenUsed="1"/>
+    <w:lsdException w:name="Unresolved Mention" w:semiHidden="1" w:unhideWhenUsed="1"/>
+    <w:lsdException w:name="Smart Link" w:semiHidden="1" w:unhideWhenUsed="1"/>
   </w:latentStyles>
   <w:style w:type="paragraph" w:default="1" w:styleId="Normal">
     <w:name w:val="Normal"/>

--- a/PP/TEMPLATE.docx
+++ b/PP/TEMPLATE.docx
@@ -23,6 +23,16 @@
         </w:rPr>
         <w:t>PRACTICAL-1</w:t>
       </w:r>
+      <w:r>
+        <w:rPr>
+          <w:rFonts w:ascii="Times New Roman" w:hAnsi="Times New Roman" w:cs="Times New Roman"/>
+          <w:b/>
+          <w:bCs/>
+          <w:sz w:val="32"/>
+          <w:szCs w:val="32"/>
+        </w:rPr>
+        <w:t>3</w:t>
+      </w:r>
     </w:p>
     <w:p>
       <w:pPr>
@@ -48,7 +58,7 @@
           <w:sz w:val="28"/>
           <w:szCs w:val="28"/>
         </w:rPr>
-        <w:t xml:space="preserve"> Write a script called hello which outputs the </w:t>
+        <w:t xml:space="preserve"> </w:t>
       </w:r>
       <w:r>
         <w:rPr>
@@ -56,15 +66,7 @@
           <w:sz w:val="28"/>
           <w:szCs w:val="28"/>
         </w:rPr>
-        <w:t>following: Also</w:t>
-      </w:r>
-      <w:r>
-        <w:rPr>
-          <w:rFonts w:ascii="Times New Roman" w:hAnsi="Times New Roman" w:cs="Times New Roman"/>
-          <w:sz w:val="28"/>
-          <w:szCs w:val="28"/>
-        </w:rPr>
-        <w:t xml:space="preserve"> output a line of asterisks (*********) after each section.</w:t>
+        <w:t>Write a program to implement all the functionalities of the Scikit-learn library in Python</w:t>
       </w:r>
     </w:p>
     <w:p>
@@ -121,7 +123,2283 @@
           <w:sz w:val="24"/>
           <w:szCs w:val="24"/>
         </w:rPr>
-        <w:t>e</w:t>
+        <w:t xml:space="preserve">import </w:t>
+      </w:r>
+      <w:proofErr w:type="spellStart"/>
+      <w:r>
+        <w:rPr>
+          <w:rFonts w:ascii="Times New Roman" w:hAnsi="Times New Roman" w:cs="Times New Roman"/>
+          <w:sz w:val="24"/>
+          <w:szCs w:val="24"/>
+        </w:rPr>
+        <w:t>numpy</w:t>
+      </w:r>
+      <w:proofErr w:type="spellEnd"/>
+      <w:r>
+        <w:rPr>
+          <w:rFonts w:ascii="Times New Roman" w:hAnsi="Times New Roman" w:cs="Times New Roman"/>
+          <w:sz w:val="24"/>
+          <w:szCs w:val="24"/>
+        </w:rPr>
+        <w:t xml:space="preserve"> as np</w:t>
+      </w:r>
+    </w:p>
+    <w:p>
+      <w:pPr>
+        <w:rPr>
+          <w:rFonts w:ascii="Times New Roman" w:hAnsi="Times New Roman" w:cs="Times New Roman"/>
+          <w:sz w:val="24"/>
+          <w:szCs w:val="24"/>
+        </w:rPr>
+      </w:pPr>
+      <w:r>
+        <w:rPr>
+          <w:rFonts w:ascii="Times New Roman" w:hAnsi="Times New Roman" w:cs="Times New Roman"/>
+          <w:sz w:val="24"/>
+          <w:szCs w:val="24"/>
+        </w:rPr>
+        <w:t>import pandas as pd</w:t>
+      </w:r>
+    </w:p>
+    <w:p>
+      <w:pPr>
+        <w:rPr>
+          <w:rFonts w:ascii="Times New Roman" w:hAnsi="Times New Roman" w:cs="Times New Roman"/>
+          <w:sz w:val="24"/>
+          <w:szCs w:val="24"/>
+        </w:rPr>
+      </w:pPr>
+      <w:r>
+        <w:rPr>
+          <w:rFonts w:ascii="Times New Roman" w:hAnsi="Times New Roman" w:cs="Times New Roman"/>
+          <w:sz w:val="24"/>
+          <w:szCs w:val="24"/>
+        </w:rPr>
+        <w:t xml:space="preserve">from </w:t>
+      </w:r>
+      <w:proofErr w:type="spellStart"/>
+      <w:proofErr w:type="gramStart"/>
+      <w:r>
+        <w:rPr>
+          <w:rFonts w:ascii="Times New Roman" w:hAnsi="Times New Roman" w:cs="Times New Roman"/>
+          <w:sz w:val="24"/>
+          <w:szCs w:val="24"/>
+        </w:rPr>
+        <w:t>sklearn.datasets</w:t>
+      </w:r>
+      <w:proofErr w:type="spellEnd"/>
+      <w:proofErr w:type="gramEnd"/>
+      <w:r>
+        <w:rPr>
+          <w:rFonts w:ascii="Times New Roman" w:hAnsi="Times New Roman" w:cs="Times New Roman"/>
+          <w:sz w:val="24"/>
+          <w:szCs w:val="24"/>
+        </w:rPr>
+        <w:t xml:space="preserve"> import </w:t>
+      </w:r>
+      <w:proofErr w:type="spellStart"/>
+      <w:r>
+        <w:rPr>
+          <w:rFonts w:ascii="Times New Roman" w:hAnsi="Times New Roman" w:cs="Times New Roman"/>
+          <w:sz w:val="24"/>
+          <w:szCs w:val="24"/>
+        </w:rPr>
+        <w:t>load_iris</w:t>
+      </w:r>
+      <w:proofErr w:type="spellEnd"/>
+    </w:p>
+    <w:p>
+      <w:pPr>
+        <w:rPr>
+          <w:rFonts w:ascii="Times New Roman" w:hAnsi="Times New Roman" w:cs="Times New Roman"/>
+          <w:sz w:val="24"/>
+          <w:szCs w:val="24"/>
+        </w:rPr>
+      </w:pPr>
+      <w:r>
+        <w:rPr>
+          <w:rFonts w:ascii="Times New Roman" w:hAnsi="Times New Roman" w:cs="Times New Roman"/>
+          <w:sz w:val="24"/>
+          <w:szCs w:val="24"/>
+        </w:rPr>
+        <w:t xml:space="preserve">from </w:t>
+      </w:r>
+      <w:proofErr w:type="spellStart"/>
+      <w:proofErr w:type="gramStart"/>
+      <w:r>
+        <w:rPr>
+          <w:rFonts w:ascii="Times New Roman" w:hAnsi="Times New Roman" w:cs="Times New Roman"/>
+          <w:sz w:val="24"/>
+          <w:szCs w:val="24"/>
+        </w:rPr>
+        <w:t>sklearn.model</w:t>
+      </w:r>
+      <w:proofErr w:type="gramEnd"/>
+      <w:r>
+        <w:rPr>
+          <w:rFonts w:ascii="Times New Roman" w:hAnsi="Times New Roman" w:cs="Times New Roman"/>
+          <w:sz w:val="24"/>
+          <w:szCs w:val="24"/>
+        </w:rPr>
+        <w:t>_selection</w:t>
+      </w:r>
+      <w:proofErr w:type="spellEnd"/>
+      <w:r>
+        <w:rPr>
+          <w:rFonts w:ascii="Times New Roman" w:hAnsi="Times New Roman" w:cs="Times New Roman"/>
+          <w:sz w:val="24"/>
+          <w:szCs w:val="24"/>
+        </w:rPr>
+        <w:t xml:space="preserve"> import </w:t>
+      </w:r>
+      <w:proofErr w:type="spellStart"/>
+      <w:r>
+        <w:rPr>
+          <w:rFonts w:ascii="Times New Roman" w:hAnsi="Times New Roman" w:cs="Times New Roman"/>
+          <w:sz w:val="24"/>
+          <w:szCs w:val="24"/>
+        </w:rPr>
+        <w:t>train_test_split</w:t>
+      </w:r>
+      <w:proofErr w:type="spellEnd"/>
+    </w:p>
+    <w:p>
+      <w:pPr>
+        <w:rPr>
+          <w:rFonts w:ascii="Times New Roman" w:hAnsi="Times New Roman" w:cs="Times New Roman"/>
+          <w:sz w:val="24"/>
+          <w:szCs w:val="24"/>
+        </w:rPr>
+      </w:pPr>
+      <w:r>
+        <w:rPr>
+          <w:rFonts w:ascii="Times New Roman" w:hAnsi="Times New Roman" w:cs="Times New Roman"/>
+          <w:sz w:val="24"/>
+          <w:szCs w:val="24"/>
+        </w:rPr>
+        <w:t xml:space="preserve">from </w:t>
+      </w:r>
+      <w:proofErr w:type="spellStart"/>
+      <w:proofErr w:type="gramStart"/>
+      <w:r>
+        <w:rPr>
+          <w:rFonts w:ascii="Times New Roman" w:hAnsi="Times New Roman" w:cs="Times New Roman"/>
+          <w:sz w:val="24"/>
+          <w:szCs w:val="24"/>
+        </w:rPr>
+        <w:t>sklearn.preprocessing</w:t>
+      </w:r>
+      <w:proofErr w:type="spellEnd"/>
+      <w:proofErr w:type="gramEnd"/>
+      <w:r>
+        <w:rPr>
+          <w:rFonts w:ascii="Times New Roman" w:hAnsi="Times New Roman" w:cs="Times New Roman"/>
+          <w:sz w:val="24"/>
+          <w:szCs w:val="24"/>
+        </w:rPr>
+        <w:t xml:space="preserve"> import </w:t>
+      </w:r>
+      <w:proofErr w:type="spellStart"/>
+      <w:r>
+        <w:rPr>
+          <w:rFonts w:ascii="Times New Roman" w:hAnsi="Times New Roman" w:cs="Times New Roman"/>
+          <w:sz w:val="24"/>
+          <w:szCs w:val="24"/>
+        </w:rPr>
+        <w:t>StandardScaler</w:t>
+      </w:r>
+      <w:proofErr w:type="spellEnd"/>
+    </w:p>
+    <w:p>
+      <w:pPr>
+        <w:rPr>
+          <w:rFonts w:ascii="Times New Roman" w:hAnsi="Times New Roman" w:cs="Times New Roman"/>
+          <w:sz w:val="24"/>
+          <w:szCs w:val="24"/>
+        </w:rPr>
+      </w:pPr>
+      <w:r>
+        <w:rPr>
+          <w:rFonts w:ascii="Times New Roman" w:hAnsi="Times New Roman" w:cs="Times New Roman"/>
+          <w:sz w:val="24"/>
+          <w:szCs w:val="24"/>
+        </w:rPr>
+        <w:t xml:space="preserve">from </w:t>
+      </w:r>
+      <w:proofErr w:type="spellStart"/>
+      <w:proofErr w:type="gramStart"/>
+      <w:r>
+        <w:rPr>
+          <w:rFonts w:ascii="Times New Roman" w:hAnsi="Times New Roman" w:cs="Times New Roman"/>
+          <w:sz w:val="24"/>
+          <w:szCs w:val="24"/>
+        </w:rPr>
+        <w:t>sklearn.ensemble</w:t>
+      </w:r>
+      <w:proofErr w:type="spellEnd"/>
+      <w:proofErr w:type="gramEnd"/>
+      <w:r>
+        <w:rPr>
+          <w:rFonts w:ascii="Times New Roman" w:hAnsi="Times New Roman" w:cs="Times New Roman"/>
+          <w:sz w:val="24"/>
+          <w:szCs w:val="24"/>
+        </w:rPr>
+        <w:t xml:space="preserve"> import </w:t>
+      </w:r>
+      <w:proofErr w:type="spellStart"/>
+      <w:r>
+        <w:rPr>
+          <w:rFonts w:ascii="Times New Roman" w:hAnsi="Times New Roman" w:cs="Times New Roman"/>
+          <w:sz w:val="24"/>
+          <w:szCs w:val="24"/>
+        </w:rPr>
+        <w:t>RandomForestClassifier</w:t>
+      </w:r>
+      <w:proofErr w:type="spellEnd"/>
+    </w:p>
+    <w:p>
+      <w:pPr>
+        <w:rPr>
+          <w:rFonts w:ascii="Times New Roman" w:hAnsi="Times New Roman" w:cs="Times New Roman"/>
+          <w:sz w:val="24"/>
+          <w:szCs w:val="24"/>
+        </w:rPr>
+      </w:pPr>
+      <w:r>
+        <w:rPr>
+          <w:rFonts w:ascii="Times New Roman" w:hAnsi="Times New Roman" w:cs="Times New Roman"/>
+          <w:sz w:val="24"/>
+          <w:szCs w:val="24"/>
+        </w:rPr>
+        <w:t xml:space="preserve">from </w:t>
+      </w:r>
+      <w:proofErr w:type="spellStart"/>
+      <w:r>
+        <w:rPr>
+          <w:rFonts w:ascii="Times New Roman" w:hAnsi="Times New Roman" w:cs="Times New Roman"/>
+          <w:sz w:val="24"/>
+          <w:szCs w:val="24"/>
+        </w:rPr>
+        <w:t>sklearn.svm</w:t>
+      </w:r>
+      <w:proofErr w:type="spellEnd"/>
+      <w:r>
+        <w:rPr>
+          <w:rFonts w:ascii="Times New Roman" w:hAnsi="Times New Roman" w:cs="Times New Roman"/>
+          <w:sz w:val="24"/>
+          <w:szCs w:val="24"/>
+        </w:rPr>
+        <w:t xml:space="preserve"> import SVC</w:t>
+      </w:r>
+    </w:p>
+    <w:p>
+      <w:pPr>
+        <w:rPr>
+          <w:rFonts w:ascii="Times New Roman" w:hAnsi="Times New Roman" w:cs="Times New Roman"/>
+          <w:sz w:val="24"/>
+          <w:szCs w:val="24"/>
+        </w:rPr>
+      </w:pPr>
+      <w:r>
+        <w:rPr>
+          <w:rFonts w:ascii="Times New Roman" w:hAnsi="Times New Roman" w:cs="Times New Roman"/>
+          <w:sz w:val="24"/>
+          <w:szCs w:val="24"/>
+        </w:rPr>
+        <w:t xml:space="preserve">from </w:t>
+      </w:r>
+      <w:proofErr w:type="spellStart"/>
+      <w:proofErr w:type="gramStart"/>
+      <w:r>
+        <w:rPr>
+          <w:rFonts w:ascii="Times New Roman" w:hAnsi="Times New Roman" w:cs="Times New Roman"/>
+          <w:sz w:val="24"/>
+          <w:szCs w:val="24"/>
+        </w:rPr>
+        <w:t>sklearn.metrics</w:t>
+      </w:r>
+      <w:proofErr w:type="spellEnd"/>
+      <w:proofErr w:type="gramEnd"/>
+      <w:r>
+        <w:rPr>
+          <w:rFonts w:ascii="Times New Roman" w:hAnsi="Times New Roman" w:cs="Times New Roman"/>
+          <w:sz w:val="24"/>
+          <w:szCs w:val="24"/>
+        </w:rPr>
+        <w:t xml:space="preserve"> import </w:t>
+      </w:r>
+      <w:proofErr w:type="spellStart"/>
+      <w:r>
+        <w:rPr>
+          <w:rFonts w:ascii="Times New Roman" w:hAnsi="Times New Roman" w:cs="Times New Roman"/>
+          <w:sz w:val="24"/>
+          <w:szCs w:val="24"/>
+        </w:rPr>
+        <w:t>accuracy_score</w:t>
+      </w:r>
+      <w:proofErr w:type="spellEnd"/>
+      <w:r>
+        <w:rPr>
+          <w:rFonts w:ascii="Times New Roman" w:hAnsi="Times New Roman" w:cs="Times New Roman"/>
+          <w:sz w:val="24"/>
+          <w:szCs w:val="24"/>
+        </w:rPr>
+        <w:t xml:space="preserve">, </w:t>
+      </w:r>
+      <w:proofErr w:type="spellStart"/>
+      <w:r>
+        <w:rPr>
+          <w:rFonts w:ascii="Times New Roman" w:hAnsi="Times New Roman" w:cs="Times New Roman"/>
+          <w:sz w:val="24"/>
+          <w:szCs w:val="24"/>
+        </w:rPr>
+        <w:t>classification_report</w:t>
+      </w:r>
+      <w:proofErr w:type="spellEnd"/>
+    </w:p>
+    <w:p>
+      <w:pPr>
+        <w:rPr>
+          <w:rFonts w:ascii="Times New Roman" w:hAnsi="Times New Roman" w:cs="Times New Roman"/>
+          <w:sz w:val="24"/>
+          <w:szCs w:val="24"/>
+        </w:rPr>
+      </w:pPr>
+      <w:r>
+        <w:rPr>
+          <w:rFonts w:ascii="Times New Roman" w:hAnsi="Times New Roman" w:cs="Times New Roman"/>
+          <w:sz w:val="24"/>
+          <w:szCs w:val="24"/>
+        </w:rPr>
+        <w:t xml:space="preserve">from </w:t>
+      </w:r>
+      <w:proofErr w:type="spellStart"/>
+      <w:proofErr w:type="gramStart"/>
+      <w:r>
+        <w:rPr>
+          <w:rFonts w:ascii="Times New Roman" w:hAnsi="Times New Roman" w:cs="Times New Roman"/>
+          <w:sz w:val="24"/>
+          <w:szCs w:val="24"/>
+        </w:rPr>
+        <w:t>sklearn.cluster</w:t>
+      </w:r>
+      <w:proofErr w:type="spellEnd"/>
+      <w:proofErr w:type="gramEnd"/>
+      <w:r>
+        <w:rPr>
+          <w:rFonts w:ascii="Times New Roman" w:hAnsi="Times New Roman" w:cs="Times New Roman"/>
+          <w:sz w:val="24"/>
+          <w:szCs w:val="24"/>
+        </w:rPr>
+        <w:t xml:space="preserve"> import </w:t>
+      </w:r>
+      <w:proofErr w:type="spellStart"/>
+      <w:r>
+        <w:rPr>
+          <w:rFonts w:ascii="Times New Roman" w:hAnsi="Times New Roman" w:cs="Times New Roman"/>
+          <w:sz w:val="24"/>
+          <w:szCs w:val="24"/>
+        </w:rPr>
+        <w:t>KMeans</w:t>
+      </w:r>
+      <w:proofErr w:type="spellEnd"/>
+    </w:p>
+    <w:p>
+      <w:pPr>
+        <w:rPr>
+          <w:rFonts w:ascii="Times New Roman" w:hAnsi="Times New Roman" w:cs="Times New Roman"/>
+          <w:sz w:val="24"/>
+          <w:szCs w:val="24"/>
+        </w:rPr>
+      </w:pPr>
+      <w:r>
+        <w:rPr>
+          <w:rFonts w:ascii="Times New Roman" w:hAnsi="Times New Roman" w:cs="Times New Roman"/>
+          <w:sz w:val="24"/>
+          <w:szCs w:val="24"/>
+        </w:rPr>
+        <w:t xml:space="preserve">from </w:t>
+      </w:r>
+      <w:proofErr w:type="spellStart"/>
+      <w:proofErr w:type="gramStart"/>
+      <w:r>
+        <w:rPr>
+          <w:rFonts w:ascii="Times New Roman" w:hAnsi="Times New Roman" w:cs="Times New Roman"/>
+          <w:sz w:val="24"/>
+          <w:szCs w:val="24"/>
+        </w:rPr>
+        <w:t>sklearn.decomposition</w:t>
+      </w:r>
+      <w:proofErr w:type="spellEnd"/>
+      <w:proofErr w:type="gramEnd"/>
+      <w:r>
+        <w:rPr>
+          <w:rFonts w:ascii="Times New Roman" w:hAnsi="Times New Roman" w:cs="Times New Roman"/>
+          <w:sz w:val="24"/>
+          <w:szCs w:val="24"/>
+        </w:rPr>
+        <w:t xml:space="preserve"> import PCA</w:t>
+      </w:r>
+    </w:p>
+    <w:p>
+      <w:pPr>
+        <w:rPr>
+          <w:rFonts w:ascii="Times New Roman" w:hAnsi="Times New Roman" w:cs="Times New Roman"/>
+          <w:sz w:val="24"/>
+          <w:szCs w:val="24"/>
+        </w:rPr>
+      </w:pPr>
+      <w:r>
+        <w:rPr>
+          <w:rFonts w:ascii="Times New Roman" w:hAnsi="Times New Roman" w:cs="Times New Roman"/>
+          <w:sz w:val="24"/>
+          <w:szCs w:val="24"/>
+        </w:rPr>
+        <w:t xml:space="preserve">from </w:t>
+      </w:r>
+      <w:proofErr w:type="spellStart"/>
+      <w:proofErr w:type="gramStart"/>
+      <w:r>
+        <w:rPr>
+          <w:rFonts w:ascii="Times New Roman" w:hAnsi="Times New Roman" w:cs="Times New Roman"/>
+          <w:sz w:val="24"/>
+          <w:szCs w:val="24"/>
+        </w:rPr>
+        <w:t>sklearn.feature</w:t>
+      </w:r>
+      <w:proofErr w:type="gramEnd"/>
+      <w:r>
+        <w:rPr>
+          <w:rFonts w:ascii="Times New Roman" w:hAnsi="Times New Roman" w:cs="Times New Roman"/>
+          <w:sz w:val="24"/>
+          <w:szCs w:val="24"/>
+        </w:rPr>
+        <w:t>_selection</w:t>
+      </w:r>
+      <w:proofErr w:type="spellEnd"/>
+      <w:r>
+        <w:rPr>
+          <w:rFonts w:ascii="Times New Roman" w:hAnsi="Times New Roman" w:cs="Times New Roman"/>
+          <w:sz w:val="24"/>
+          <w:szCs w:val="24"/>
+        </w:rPr>
+        <w:t xml:space="preserve"> import </w:t>
+      </w:r>
+      <w:proofErr w:type="spellStart"/>
+      <w:r>
+        <w:rPr>
+          <w:rFonts w:ascii="Times New Roman" w:hAnsi="Times New Roman" w:cs="Times New Roman"/>
+          <w:sz w:val="24"/>
+          <w:szCs w:val="24"/>
+        </w:rPr>
+        <w:t>SelectKBest</w:t>
+      </w:r>
+      <w:proofErr w:type="spellEnd"/>
+      <w:r>
+        <w:rPr>
+          <w:rFonts w:ascii="Times New Roman" w:hAnsi="Times New Roman" w:cs="Times New Roman"/>
+          <w:sz w:val="24"/>
+          <w:szCs w:val="24"/>
+        </w:rPr>
+        <w:t xml:space="preserve">, </w:t>
+      </w:r>
+      <w:proofErr w:type="spellStart"/>
+      <w:r>
+        <w:rPr>
+          <w:rFonts w:ascii="Times New Roman" w:hAnsi="Times New Roman" w:cs="Times New Roman"/>
+          <w:sz w:val="24"/>
+          <w:szCs w:val="24"/>
+        </w:rPr>
+        <w:t>f_classif</w:t>
+      </w:r>
+      <w:proofErr w:type="spellEnd"/>
+    </w:p>
+    <w:p>
+      <w:pPr>
+        <w:rPr>
+          <w:rFonts w:ascii="Times New Roman" w:hAnsi="Times New Roman" w:cs="Times New Roman"/>
+          <w:sz w:val="24"/>
+          <w:szCs w:val="24"/>
+        </w:rPr>
+      </w:pPr>
+      <w:r>
+        <w:rPr>
+          <w:rFonts w:ascii="Times New Roman" w:hAnsi="Times New Roman" w:cs="Times New Roman"/>
+          <w:sz w:val="24"/>
+          <w:szCs w:val="24"/>
+        </w:rPr>
+        <w:t xml:space="preserve">from </w:t>
+      </w:r>
+      <w:proofErr w:type="spellStart"/>
+      <w:proofErr w:type="gramStart"/>
+      <w:r>
+        <w:rPr>
+          <w:rFonts w:ascii="Times New Roman" w:hAnsi="Times New Roman" w:cs="Times New Roman"/>
+          <w:sz w:val="24"/>
+          <w:szCs w:val="24"/>
+        </w:rPr>
+        <w:t>sklearn.model</w:t>
+      </w:r>
+      <w:proofErr w:type="gramEnd"/>
+      <w:r>
+        <w:rPr>
+          <w:rFonts w:ascii="Times New Roman" w:hAnsi="Times New Roman" w:cs="Times New Roman"/>
+          <w:sz w:val="24"/>
+          <w:szCs w:val="24"/>
+        </w:rPr>
+        <w:t>_selection</w:t>
+      </w:r>
+      <w:proofErr w:type="spellEnd"/>
+      <w:r>
+        <w:rPr>
+          <w:rFonts w:ascii="Times New Roman" w:hAnsi="Times New Roman" w:cs="Times New Roman"/>
+          <w:sz w:val="24"/>
+          <w:szCs w:val="24"/>
+        </w:rPr>
+        <w:t xml:space="preserve"> import </w:t>
+      </w:r>
+      <w:proofErr w:type="spellStart"/>
+      <w:r>
+        <w:rPr>
+          <w:rFonts w:ascii="Times New Roman" w:hAnsi="Times New Roman" w:cs="Times New Roman"/>
+          <w:sz w:val="24"/>
+          <w:szCs w:val="24"/>
+        </w:rPr>
+        <w:t>GridSearchCV</w:t>
+      </w:r>
+      <w:proofErr w:type="spellEnd"/>
+    </w:p>
+    <w:p>
+      <w:pPr>
+        <w:rPr>
+          <w:rFonts w:ascii="Times New Roman" w:hAnsi="Times New Roman" w:cs="Times New Roman"/>
+          <w:sz w:val="24"/>
+          <w:szCs w:val="24"/>
+        </w:rPr>
+      </w:pPr>
+    </w:p>
+    <w:p>
+      <w:pPr>
+        <w:rPr>
+          <w:rFonts w:ascii="Times New Roman" w:hAnsi="Times New Roman" w:cs="Times New Roman"/>
+          <w:sz w:val="24"/>
+          <w:szCs w:val="24"/>
+        </w:rPr>
+      </w:pPr>
+      <w:r>
+        <w:rPr>
+          <w:rFonts w:ascii="Times New Roman" w:hAnsi="Times New Roman" w:cs="Times New Roman"/>
+          <w:sz w:val="24"/>
+          <w:szCs w:val="24"/>
+        </w:rPr>
+        <w:t># Load the Iris dataset</w:t>
+      </w:r>
+    </w:p>
+    <w:p>
+      <w:pPr>
+        <w:rPr>
+          <w:rFonts w:ascii="Times New Roman" w:hAnsi="Times New Roman" w:cs="Times New Roman"/>
+          <w:sz w:val="24"/>
+          <w:szCs w:val="24"/>
+        </w:rPr>
+      </w:pPr>
+      <w:r>
+        <w:rPr>
+          <w:rFonts w:ascii="Times New Roman" w:hAnsi="Times New Roman" w:cs="Times New Roman"/>
+          <w:sz w:val="24"/>
+          <w:szCs w:val="24"/>
+        </w:rPr>
+        <w:t xml:space="preserve">iris = </w:t>
+      </w:r>
+      <w:proofErr w:type="spellStart"/>
+      <w:r>
+        <w:rPr>
+          <w:rFonts w:ascii="Times New Roman" w:hAnsi="Times New Roman" w:cs="Times New Roman"/>
+          <w:sz w:val="24"/>
+          <w:szCs w:val="24"/>
+        </w:rPr>
+        <w:t>load_</w:t>
+      </w:r>
+      <w:proofErr w:type="gramStart"/>
+      <w:r>
+        <w:rPr>
+          <w:rFonts w:ascii="Times New Roman" w:hAnsi="Times New Roman" w:cs="Times New Roman"/>
+          <w:sz w:val="24"/>
+          <w:szCs w:val="24"/>
+        </w:rPr>
+        <w:t>iris</w:t>
+      </w:r>
+      <w:proofErr w:type="spellEnd"/>
+      <w:r>
+        <w:rPr>
+          <w:rFonts w:ascii="Times New Roman" w:hAnsi="Times New Roman" w:cs="Times New Roman"/>
+          <w:sz w:val="24"/>
+          <w:szCs w:val="24"/>
+        </w:rPr>
+        <w:t>(</w:t>
+      </w:r>
+      <w:proofErr w:type="gramEnd"/>
+      <w:r>
+        <w:rPr>
+          <w:rFonts w:ascii="Times New Roman" w:hAnsi="Times New Roman" w:cs="Times New Roman"/>
+          <w:sz w:val="24"/>
+          <w:szCs w:val="24"/>
+        </w:rPr>
+        <w:t>)</w:t>
+      </w:r>
+    </w:p>
+    <w:p>
+      <w:pPr>
+        <w:rPr>
+          <w:rFonts w:ascii="Times New Roman" w:hAnsi="Times New Roman" w:cs="Times New Roman"/>
+          <w:sz w:val="24"/>
+          <w:szCs w:val="24"/>
+        </w:rPr>
+      </w:pPr>
+      <w:r>
+        <w:rPr>
+          <w:rFonts w:ascii="Times New Roman" w:hAnsi="Times New Roman" w:cs="Times New Roman"/>
+          <w:sz w:val="24"/>
+          <w:szCs w:val="24"/>
+        </w:rPr>
+        <w:t xml:space="preserve">X, y = </w:t>
+      </w:r>
+      <w:proofErr w:type="spellStart"/>
+      <w:r>
+        <w:rPr>
+          <w:rFonts w:ascii="Times New Roman" w:hAnsi="Times New Roman" w:cs="Times New Roman"/>
+          <w:sz w:val="24"/>
+          <w:szCs w:val="24"/>
+        </w:rPr>
+        <w:t>iris.data</w:t>
+      </w:r>
+      <w:proofErr w:type="spellEnd"/>
+      <w:r>
+        <w:rPr>
+          <w:rFonts w:ascii="Times New Roman" w:hAnsi="Times New Roman" w:cs="Times New Roman"/>
+          <w:sz w:val="24"/>
+          <w:szCs w:val="24"/>
+        </w:rPr>
+        <w:t xml:space="preserve">, </w:t>
+      </w:r>
+      <w:proofErr w:type="spellStart"/>
+      <w:proofErr w:type="gramStart"/>
+      <w:r>
+        <w:rPr>
+          <w:rFonts w:ascii="Times New Roman" w:hAnsi="Times New Roman" w:cs="Times New Roman"/>
+          <w:sz w:val="24"/>
+          <w:szCs w:val="24"/>
+        </w:rPr>
+        <w:t>iris.target</w:t>
+      </w:r>
+      <w:proofErr w:type="spellEnd"/>
+      <w:proofErr w:type="gramEnd"/>
+    </w:p>
+    <w:p>
+      <w:pPr>
+        <w:rPr>
+          <w:rFonts w:ascii="Times New Roman" w:hAnsi="Times New Roman" w:cs="Times New Roman"/>
+          <w:sz w:val="24"/>
+          <w:szCs w:val="24"/>
+        </w:rPr>
+      </w:pPr>
+    </w:p>
+    <w:p>
+      <w:pPr>
+        <w:rPr>
+          <w:rFonts w:ascii="Times New Roman" w:hAnsi="Times New Roman" w:cs="Times New Roman"/>
+          <w:sz w:val="24"/>
+          <w:szCs w:val="24"/>
+        </w:rPr>
+      </w:pPr>
+      <w:r>
+        <w:rPr>
+          <w:rFonts w:ascii="Times New Roman" w:hAnsi="Times New Roman" w:cs="Times New Roman"/>
+          <w:sz w:val="24"/>
+          <w:szCs w:val="24"/>
+        </w:rPr>
+        <w:t># Split the data into training and testing sets</w:t>
+      </w:r>
+    </w:p>
+    <w:p>
+      <w:pPr>
+        <w:rPr>
+          <w:rFonts w:ascii="Times New Roman" w:hAnsi="Times New Roman" w:cs="Times New Roman"/>
+          <w:sz w:val="24"/>
+          <w:szCs w:val="24"/>
+        </w:rPr>
+      </w:pPr>
+      <w:proofErr w:type="spellStart"/>
+      <w:r>
+        <w:rPr>
+          <w:rFonts w:ascii="Times New Roman" w:hAnsi="Times New Roman" w:cs="Times New Roman"/>
+          <w:sz w:val="24"/>
+          <w:szCs w:val="24"/>
+        </w:rPr>
+        <w:t>X_train</w:t>
+      </w:r>
+      <w:proofErr w:type="spellEnd"/>
+      <w:r>
+        <w:rPr>
+          <w:rFonts w:ascii="Times New Roman" w:hAnsi="Times New Roman" w:cs="Times New Roman"/>
+          <w:sz w:val="24"/>
+          <w:szCs w:val="24"/>
+        </w:rPr>
+        <w:t xml:space="preserve">, </w:t>
+      </w:r>
+      <w:proofErr w:type="spellStart"/>
+      <w:r>
+        <w:rPr>
+          <w:rFonts w:ascii="Times New Roman" w:hAnsi="Times New Roman" w:cs="Times New Roman"/>
+          <w:sz w:val="24"/>
+          <w:szCs w:val="24"/>
+        </w:rPr>
+        <w:t>X_test</w:t>
+      </w:r>
+      <w:proofErr w:type="spellEnd"/>
+      <w:r>
+        <w:rPr>
+          <w:rFonts w:ascii="Times New Roman" w:hAnsi="Times New Roman" w:cs="Times New Roman"/>
+          <w:sz w:val="24"/>
+          <w:szCs w:val="24"/>
+        </w:rPr>
+        <w:t xml:space="preserve">, </w:t>
+      </w:r>
+      <w:proofErr w:type="spellStart"/>
+      <w:r>
+        <w:rPr>
+          <w:rFonts w:ascii="Times New Roman" w:hAnsi="Times New Roman" w:cs="Times New Roman"/>
+          <w:sz w:val="24"/>
+          <w:szCs w:val="24"/>
+        </w:rPr>
+        <w:t>y_train</w:t>
+      </w:r>
+      <w:proofErr w:type="spellEnd"/>
+      <w:r>
+        <w:rPr>
+          <w:rFonts w:ascii="Times New Roman" w:hAnsi="Times New Roman" w:cs="Times New Roman"/>
+          <w:sz w:val="24"/>
+          <w:szCs w:val="24"/>
+        </w:rPr>
+        <w:t xml:space="preserve">, </w:t>
+      </w:r>
+      <w:proofErr w:type="spellStart"/>
+      <w:r>
+        <w:rPr>
+          <w:rFonts w:ascii="Times New Roman" w:hAnsi="Times New Roman" w:cs="Times New Roman"/>
+          <w:sz w:val="24"/>
+          <w:szCs w:val="24"/>
+        </w:rPr>
+        <w:t>y_test</w:t>
+      </w:r>
+      <w:proofErr w:type="spellEnd"/>
+      <w:r>
+        <w:rPr>
+          <w:rFonts w:ascii="Times New Roman" w:hAnsi="Times New Roman" w:cs="Times New Roman"/>
+          <w:sz w:val="24"/>
+          <w:szCs w:val="24"/>
+        </w:rPr>
+        <w:t xml:space="preserve"> = </w:t>
+      </w:r>
+      <w:proofErr w:type="spellStart"/>
+      <w:r>
+        <w:rPr>
+          <w:rFonts w:ascii="Times New Roman" w:hAnsi="Times New Roman" w:cs="Times New Roman"/>
+          <w:sz w:val="24"/>
+          <w:szCs w:val="24"/>
+        </w:rPr>
+        <w:t>train_test_</w:t>
+      </w:r>
+      <w:proofErr w:type="gramStart"/>
+      <w:r>
+        <w:rPr>
+          <w:rFonts w:ascii="Times New Roman" w:hAnsi="Times New Roman" w:cs="Times New Roman"/>
+          <w:sz w:val="24"/>
+          <w:szCs w:val="24"/>
+        </w:rPr>
+        <w:t>split</w:t>
+      </w:r>
+      <w:proofErr w:type="spellEnd"/>
+      <w:r>
+        <w:rPr>
+          <w:rFonts w:ascii="Times New Roman" w:hAnsi="Times New Roman" w:cs="Times New Roman"/>
+          <w:sz w:val="24"/>
+          <w:szCs w:val="24"/>
+        </w:rPr>
+        <w:t>(</w:t>
+      </w:r>
+      <w:proofErr w:type="gramEnd"/>
+      <w:r>
+        <w:rPr>
+          <w:rFonts w:ascii="Times New Roman" w:hAnsi="Times New Roman" w:cs="Times New Roman"/>
+          <w:sz w:val="24"/>
+          <w:szCs w:val="24"/>
+        </w:rPr>
+        <w:t xml:space="preserve">X, y, </w:t>
+      </w:r>
+      <w:proofErr w:type="spellStart"/>
+      <w:r>
+        <w:rPr>
+          <w:rFonts w:ascii="Times New Roman" w:hAnsi="Times New Roman" w:cs="Times New Roman"/>
+          <w:sz w:val="24"/>
+          <w:szCs w:val="24"/>
+        </w:rPr>
+        <w:t>test_size</w:t>
+      </w:r>
+      <w:proofErr w:type="spellEnd"/>
+      <w:r>
+        <w:rPr>
+          <w:rFonts w:ascii="Times New Roman" w:hAnsi="Times New Roman" w:cs="Times New Roman"/>
+          <w:sz w:val="24"/>
+          <w:szCs w:val="24"/>
+        </w:rPr>
+        <w:t xml:space="preserve">=0.2, </w:t>
+      </w:r>
+      <w:proofErr w:type="spellStart"/>
+      <w:r>
+        <w:rPr>
+          <w:rFonts w:ascii="Times New Roman" w:hAnsi="Times New Roman" w:cs="Times New Roman"/>
+          <w:sz w:val="24"/>
+          <w:szCs w:val="24"/>
+        </w:rPr>
+        <w:t>random_state</w:t>
+      </w:r>
+      <w:proofErr w:type="spellEnd"/>
+      <w:r>
+        <w:rPr>
+          <w:rFonts w:ascii="Times New Roman" w:hAnsi="Times New Roman" w:cs="Times New Roman"/>
+          <w:sz w:val="24"/>
+          <w:szCs w:val="24"/>
+        </w:rPr>
+        <w:t>=42)</w:t>
+      </w:r>
+    </w:p>
+    <w:p>
+      <w:pPr>
+        <w:rPr>
+          <w:rFonts w:ascii="Times New Roman" w:hAnsi="Times New Roman" w:cs="Times New Roman"/>
+          <w:sz w:val="24"/>
+          <w:szCs w:val="24"/>
+        </w:rPr>
+      </w:pPr>
+    </w:p>
+    <w:p>
+      <w:pPr>
+        <w:rPr>
+          <w:rFonts w:ascii="Times New Roman" w:hAnsi="Times New Roman" w:cs="Times New Roman"/>
+          <w:sz w:val="24"/>
+          <w:szCs w:val="24"/>
+        </w:rPr>
+      </w:pPr>
+      <w:r>
+        <w:rPr>
+          <w:rFonts w:ascii="Times New Roman" w:hAnsi="Times New Roman" w:cs="Times New Roman"/>
+          <w:sz w:val="24"/>
+          <w:szCs w:val="24"/>
+        </w:rPr>
+        <w:t># Standardize the features</w:t>
+      </w:r>
+    </w:p>
+    <w:p>
+      <w:pPr>
+        <w:rPr>
+          <w:rFonts w:ascii="Times New Roman" w:hAnsi="Times New Roman" w:cs="Times New Roman"/>
+          <w:sz w:val="24"/>
+          <w:szCs w:val="24"/>
+        </w:rPr>
+      </w:pPr>
+      <w:r>
+        <w:rPr>
+          <w:rFonts w:ascii="Times New Roman" w:hAnsi="Times New Roman" w:cs="Times New Roman"/>
+          <w:sz w:val="24"/>
+          <w:szCs w:val="24"/>
+        </w:rPr>
+        <w:t xml:space="preserve">scaler = </w:t>
+      </w:r>
+      <w:proofErr w:type="spellStart"/>
+      <w:proofErr w:type="gramStart"/>
+      <w:r>
+        <w:rPr>
+          <w:rFonts w:ascii="Times New Roman" w:hAnsi="Times New Roman" w:cs="Times New Roman"/>
+          <w:sz w:val="24"/>
+          <w:szCs w:val="24"/>
+        </w:rPr>
+        <w:t>StandardScaler</w:t>
+      </w:r>
+      <w:proofErr w:type="spellEnd"/>
+      <w:r>
+        <w:rPr>
+          <w:rFonts w:ascii="Times New Roman" w:hAnsi="Times New Roman" w:cs="Times New Roman"/>
+          <w:sz w:val="24"/>
+          <w:szCs w:val="24"/>
+        </w:rPr>
+        <w:t>(</w:t>
+      </w:r>
+      <w:proofErr w:type="gramEnd"/>
+      <w:r>
+        <w:rPr>
+          <w:rFonts w:ascii="Times New Roman" w:hAnsi="Times New Roman" w:cs="Times New Roman"/>
+          <w:sz w:val="24"/>
+          <w:szCs w:val="24"/>
+        </w:rPr>
+        <w:t>)</w:t>
+      </w:r>
+    </w:p>
+    <w:p>
+      <w:pPr>
+        <w:rPr>
+          <w:rFonts w:ascii="Times New Roman" w:hAnsi="Times New Roman" w:cs="Times New Roman"/>
+          <w:sz w:val="24"/>
+          <w:szCs w:val="24"/>
+        </w:rPr>
+      </w:pPr>
+      <w:proofErr w:type="spellStart"/>
+      <w:r>
+        <w:rPr>
+          <w:rFonts w:ascii="Times New Roman" w:hAnsi="Times New Roman" w:cs="Times New Roman"/>
+          <w:sz w:val="24"/>
+          <w:szCs w:val="24"/>
+        </w:rPr>
+        <w:t>X_train</w:t>
+      </w:r>
+      <w:proofErr w:type="spellEnd"/>
+      <w:r>
+        <w:rPr>
+          <w:rFonts w:ascii="Times New Roman" w:hAnsi="Times New Roman" w:cs="Times New Roman"/>
+          <w:sz w:val="24"/>
+          <w:szCs w:val="24"/>
+        </w:rPr>
+        <w:t xml:space="preserve"> = </w:t>
+      </w:r>
+      <w:proofErr w:type="spellStart"/>
+      <w:r>
+        <w:rPr>
+          <w:rFonts w:ascii="Times New Roman" w:hAnsi="Times New Roman" w:cs="Times New Roman"/>
+          <w:sz w:val="24"/>
+          <w:szCs w:val="24"/>
+        </w:rPr>
+        <w:t>scaler.fit_transform</w:t>
+      </w:r>
+      <w:proofErr w:type="spellEnd"/>
+      <w:r>
+        <w:rPr>
+          <w:rFonts w:ascii="Times New Roman" w:hAnsi="Times New Roman" w:cs="Times New Roman"/>
+          <w:sz w:val="24"/>
+          <w:szCs w:val="24"/>
+        </w:rPr>
+        <w:t>(</w:t>
+      </w:r>
+      <w:proofErr w:type="spellStart"/>
+      <w:r>
+        <w:rPr>
+          <w:rFonts w:ascii="Times New Roman" w:hAnsi="Times New Roman" w:cs="Times New Roman"/>
+          <w:sz w:val="24"/>
+          <w:szCs w:val="24"/>
+        </w:rPr>
+        <w:t>X_train</w:t>
+      </w:r>
+      <w:proofErr w:type="spellEnd"/>
+      <w:r>
+        <w:rPr>
+          <w:rFonts w:ascii="Times New Roman" w:hAnsi="Times New Roman" w:cs="Times New Roman"/>
+          <w:sz w:val="24"/>
+          <w:szCs w:val="24"/>
+        </w:rPr>
+        <w:t>)</w:t>
+      </w:r>
+    </w:p>
+    <w:p>
+      <w:pPr>
+        <w:rPr>
+          <w:rFonts w:ascii="Times New Roman" w:hAnsi="Times New Roman" w:cs="Times New Roman"/>
+          <w:sz w:val="24"/>
+          <w:szCs w:val="24"/>
+        </w:rPr>
+      </w:pPr>
+      <w:proofErr w:type="spellStart"/>
+      <w:r>
+        <w:rPr>
+          <w:rFonts w:ascii="Times New Roman" w:hAnsi="Times New Roman" w:cs="Times New Roman"/>
+          <w:sz w:val="24"/>
+          <w:szCs w:val="24"/>
+        </w:rPr>
+        <w:t>X_test</w:t>
+      </w:r>
+      <w:proofErr w:type="spellEnd"/>
+      <w:r>
+        <w:rPr>
+          <w:rFonts w:ascii="Times New Roman" w:hAnsi="Times New Roman" w:cs="Times New Roman"/>
+          <w:sz w:val="24"/>
+          <w:szCs w:val="24"/>
+        </w:rPr>
+        <w:t xml:space="preserve"> = </w:t>
+      </w:r>
+      <w:proofErr w:type="spellStart"/>
+      <w:proofErr w:type="gramStart"/>
+      <w:r>
+        <w:rPr>
+          <w:rFonts w:ascii="Times New Roman" w:hAnsi="Times New Roman" w:cs="Times New Roman"/>
+          <w:sz w:val="24"/>
+          <w:szCs w:val="24"/>
+        </w:rPr>
+        <w:t>scaler.transform</w:t>
+      </w:r>
+      <w:proofErr w:type="spellEnd"/>
+      <w:proofErr w:type="gramEnd"/>
+      <w:r>
+        <w:rPr>
+          <w:rFonts w:ascii="Times New Roman" w:hAnsi="Times New Roman" w:cs="Times New Roman"/>
+          <w:sz w:val="24"/>
+          <w:szCs w:val="24"/>
+        </w:rPr>
+        <w:t>(</w:t>
+      </w:r>
+      <w:proofErr w:type="spellStart"/>
+      <w:r>
+        <w:rPr>
+          <w:rFonts w:ascii="Times New Roman" w:hAnsi="Times New Roman" w:cs="Times New Roman"/>
+          <w:sz w:val="24"/>
+          <w:szCs w:val="24"/>
+        </w:rPr>
+        <w:t>X_test</w:t>
+      </w:r>
+      <w:proofErr w:type="spellEnd"/>
+      <w:r>
+        <w:rPr>
+          <w:rFonts w:ascii="Times New Roman" w:hAnsi="Times New Roman" w:cs="Times New Roman"/>
+          <w:sz w:val="24"/>
+          <w:szCs w:val="24"/>
+        </w:rPr>
+        <w:t>)</w:t>
+      </w:r>
+    </w:p>
+    <w:p>
+      <w:pPr>
+        <w:rPr>
+          <w:rFonts w:ascii="Times New Roman" w:hAnsi="Times New Roman" w:cs="Times New Roman"/>
+          <w:sz w:val="24"/>
+          <w:szCs w:val="24"/>
+        </w:rPr>
+      </w:pPr>
+    </w:p>
+    <w:p>
+      <w:pPr>
+        <w:rPr>
+          <w:rFonts w:ascii="Times New Roman" w:hAnsi="Times New Roman" w:cs="Times New Roman"/>
+          <w:sz w:val="24"/>
+          <w:szCs w:val="24"/>
+        </w:rPr>
+      </w:pPr>
+      <w:r>
+        <w:rPr>
+          <w:rFonts w:ascii="Times New Roman" w:hAnsi="Times New Roman" w:cs="Times New Roman"/>
+          <w:sz w:val="24"/>
+          <w:szCs w:val="24"/>
+        </w:rPr>
+        <w:t># Train a Random Forest classifier</w:t>
+      </w:r>
+    </w:p>
+    <w:p>
+      <w:pPr>
+        <w:rPr>
+          <w:rFonts w:ascii="Times New Roman" w:hAnsi="Times New Roman" w:cs="Times New Roman"/>
+          <w:sz w:val="24"/>
+          <w:szCs w:val="24"/>
+        </w:rPr>
+      </w:pPr>
+      <w:proofErr w:type="spellStart"/>
+      <w:r>
+        <w:rPr>
+          <w:rFonts w:ascii="Times New Roman" w:hAnsi="Times New Roman" w:cs="Times New Roman"/>
+          <w:sz w:val="24"/>
+          <w:szCs w:val="24"/>
+        </w:rPr>
+        <w:t>clf</w:t>
+      </w:r>
+      <w:proofErr w:type="spellEnd"/>
+      <w:r>
+        <w:rPr>
+          <w:rFonts w:ascii="Times New Roman" w:hAnsi="Times New Roman" w:cs="Times New Roman"/>
+          <w:sz w:val="24"/>
+          <w:szCs w:val="24"/>
+        </w:rPr>
+        <w:t xml:space="preserve"> = </w:t>
+      </w:r>
+      <w:proofErr w:type="spellStart"/>
+      <w:proofErr w:type="gramStart"/>
+      <w:r>
+        <w:rPr>
+          <w:rFonts w:ascii="Times New Roman" w:hAnsi="Times New Roman" w:cs="Times New Roman"/>
+          <w:sz w:val="24"/>
+          <w:szCs w:val="24"/>
+        </w:rPr>
+        <w:t>RandomForestClassifier</w:t>
+      </w:r>
+      <w:proofErr w:type="spellEnd"/>
+      <w:r>
+        <w:rPr>
+          <w:rFonts w:ascii="Times New Roman" w:hAnsi="Times New Roman" w:cs="Times New Roman"/>
+          <w:sz w:val="24"/>
+          <w:szCs w:val="24"/>
+        </w:rPr>
+        <w:t>(</w:t>
+      </w:r>
+      <w:proofErr w:type="spellStart"/>
+      <w:proofErr w:type="gramEnd"/>
+      <w:r>
+        <w:rPr>
+          <w:rFonts w:ascii="Times New Roman" w:hAnsi="Times New Roman" w:cs="Times New Roman"/>
+          <w:sz w:val="24"/>
+          <w:szCs w:val="24"/>
+        </w:rPr>
+        <w:t>n_estimators</w:t>
+      </w:r>
+      <w:proofErr w:type="spellEnd"/>
+      <w:r>
+        <w:rPr>
+          <w:rFonts w:ascii="Times New Roman" w:hAnsi="Times New Roman" w:cs="Times New Roman"/>
+          <w:sz w:val="24"/>
+          <w:szCs w:val="24"/>
+        </w:rPr>
+        <w:t xml:space="preserve">=100, </w:t>
+      </w:r>
+      <w:proofErr w:type="spellStart"/>
+      <w:r>
+        <w:rPr>
+          <w:rFonts w:ascii="Times New Roman" w:hAnsi="Times New Roman" w:cs="Times New Roman"/>
+          <w:sz w:val="24"/>
+          <w:szCs w:val="24"/>
+        </w:rPr>
+        <w:t>random_state</w:t>
+      </w:r>
+      <w:proofErr w:type="spellEnd"/>
+      <w:r>
+        <w:rPr>
+          <w:rFonts w:ascii="Times New Roman" w:hAnsi="Times New Roman" w:cs="Times New Roman"/>
+          <w:sz w:val="24"/>
+          <w:szCs w:val="24"/>
+        </w:rPr>
+        <w:t>=42)</w:t>
+      </w:r>
+    </w:p>
+    <w:p>
+      <w:pPr>
+        <w:rPr>
+          <w:rFonts w:ascii="Times New Roman" w:hAnsi="Times New Roman" w:cs="Times New Roman"/>
+          <w:sz w:val="24"/>
+          <w:szCs w:val="24"/>
+        </w:rPr>
+      </w:pPr>
+      <w:proofErr w:type="spellStart"/>
+      <w:proofErr w:type="gramStart"/>
+      <w:r>
+        <w:rPr>
+          <w:rFonts w:ascii="Times New Roman" w:hAnsi="Times New Roman" w:cs="Times New Roman"/>
+          <w:sz w:val="24"/>
+          <w:szCs w:val="24"/>
+        </w:rPr>
+        <w:t>clf.fit</w:t>
+      </w:r>
+      <w:proofErr w:type="spellEnd"/>
+      <w:r>
+        <w:rPr>
+          <w:rFonts w:ascii="Times New Roman" w:hAnsi="Times New Roman" w:cs="Times New Roman"/>
+          <w:sz w:val="24"/>
+          <w:szCs w:val="24"/>
+        </w:rPr>
+        <w:t>(</w:t>
+      </w:r>
+      <w:proofErr w:type="spellStart"/>
+      <w:proofErr w:type="gramEnd"/>
+      <w:r>
+        <w:rPr>
+          <w:rFonts w:ascii="Times New Roman" w:hAnsi="Times New Roman" w:cs="Times New Roman"/>
+          <w:sz w:val="24"/>
+          <w:szCs w:val="24"/>
+        </w:rPr>
+        <w:t>X_train</w:t>
+      </w:r>
+      <w:proofErr w:type="spellEnd"/>
+      <w:r>
+        <w:rPr>
+          <w:rFonts w:ascii="Times New Roman" w:hAnsi="Times New Roman" w:cs="Times New Roman"/>
+          <w:sz w:val="24"/>
+          <w:szCs w:val="24"/>
+        </w:rPr>
+        <w:t xml:space="preserve">, </w:t>
+      </w:r>
+      <w:proofErr w:type="spellStart"/>
+      <w:r>
+        <w:rPr>
+          <w:rFonts w:ascii="Times New Roman" w:hAnsi="Times New Roman" w:cs="Times New Roman"/>
+          <w:sz w:val="24"/>
+          <w:szCs w:val="24"/>
+        </w:rPr>
+        <w:t>y_train</w:t>
+      </w:r>
+      <w:proofErr w:type="spellEnd"/>
+      <w:r>
+        <w:rPr>
+          <w:rFonts w:ascii="Times New Roman" w:hAnsi="Times New Roman" w:cs="Times New Roman"/>
+          <w:sz w:val="24"/>
+          <w:szCs w:val="24"/>
+        </w:rPr>
+        <w:t>)</w:t>
+      </w:r>
+    </w:p>
+    <w:p>
+      <w:pPr>
+        <w:rPr>
+          <w:rFonts w:ascii="Times New Roman" w:hAnsi="Times New Roman" w:cs="Times New Roman"/>
+          <w:sz w:val="24"/>
+          <w:szCs w:val="24"/>
+        </w:rPr>
+      </w:pPr>
+    </w:p>
+    <w:p>
+      <w:pPr>
+        <w:rPr>
+          <w:rFonts w:ascii="Times New Roman" w:hAnsi="Times New Roman" w:cs="Times New Roman"/>
+          <w:sz w:val="24"/>
+          <w:szCs w:val="24"/>
+        </w:rPr>
+      </w:pPr>
+      <w:r>
+        <w:rPr>
+          <w:rFonts w:ascii="Times New Roman" w:hAnsi="Times New Roman" w:cs="Times New Roman"/>
+          <w:sz w:val="24"/>
+          <w:szCs w:val="24"/>
+        </w:rPr>
+        <w:t># Predict on the test set</w:t>
+      </w:r>
+    </w:p>
+    <w:p>
+      <w:pPr>
+        <w:rPr>
+          <w:rFonts w:ascii="Times New Roman" w:hAnsi="Times New Roman" w:cs="Times New Roman"/>
+          <w:sz w:val="24"/>
+          <w:szCs w:val="24"/>
+        </w:rPr>
+      </w:pPr>
+      <w:proofErr w:type="spellStart"/>
+      <w:r>
+        <w:rPr>
+          <w:rFonts w:ascii="Times New Roman" w:hAnsi="Times New Roman" w:cs="Times New Roman"/>
+          <w:sz w:val="24"/>
+          <w:szCs w:val="24"/>
+        </w:rPr>
+        <w:t>y_pred</w:t>
+      </w:r>
+      <w:proofErr w:type="spellEnd"/>
+      <w:r>
+        <w:rPr>
+          <w:rFonts w:ascii="Times New Roman" w:hAnsi="Times New Roman" w:cs="Times New Roman"/>
+          <w:sz w:val="24"/>
+          <w:szCs w:val="24"/>
+        </w:rPr>
+        <w:t xml:space="preserve"> = </w:t>
+      </w:r>
+      <w:proofErr w:type="spellStart"/>
+      <w:proofErr w:type="gramStart"/>
+      <w:r>
+        <w:rPr>
+          <w:rFonts w:ascii="Times New Roman" w:hAnsi="Times New Roman" w:cs="Times New Roman"/>
+          <w:sz w:val="24"/>
+          <w:szCs w:val="24"/>
+        </w:rPr>
+        <w:t>clf.predict</w:t>
+      </w:r>
+      <w:proofErr w:type="spellEnd"/>
+      <w:proofErr w:type="gramEnd"/>
+      <w:r>
+        <w:rPr>
+          <w:rFonts w:ascii="Times New Roman" w:hAnsi="Times New Roman" w:cs="Times New Roman"/>
+          <w:sz w:val="24"/>
+          <w:szCs w:val="24"/>
+        </w:rPr>
+        <w:t>(</w:t>
+      </w:r>
+      <w:proofErr w:type="spellStart"/>
+      <w:r>
+        <w:rPr>
+          <w:rFonts w:ascii="Times New Roman" w:hAnsi="Times New Roman" w:cs="Times New Roman"/>
+          <w:sz w:val="24"/>
+          <w:szCs w:val="24"/>
+        </w:rPr>
+        <w:t>X_test</w:t>
+      </w:r>
+      <w:proofErr w:type="spellEnd"/>
+      <w:r>
+        <w:rPr>
+          <w:rFonts w:ascii="Times New Roman" w:hAnsi="Times New Roman" w:cs="Times New Roman"/>
+          <w:sz w:val="24"/>
+          <w:szCs w:val="24"/>
+        </w:rPr>
+        <w:t>)</w:t>
+      </w:r>
+    </w:p>
+    <w:p>
+      <w:pPr>
+        <w:rPr>
+          <w:rFonts w:ascii="Times New Roman" w:hAnsi="Times New Roman" w:cs="Times New Roman"/>
+          <w:sz w:val="24"/>
+          <w:szCs w:val="24"/>
+        </w:rPr>
+      </w:pPr>
+    </w:p>
+    <w:p>
+      <w:pPr>
+        <w:rPr>
+          <w:rFonts w:ascii="Times New Roman" w:hAnsi="Times New Roman" w:cs="Times New Roman"/>
+          <w:sz w:val="24"/>
+          <w:szCs w:val="24"/>
+        </w:rPr>
+      </w:pPr>
+      <w:r>
+        <w:rPr>
+          <w:rFonts w:ascii="Times New Roman" w:hAnsi="Times New Roman" w:cs="Times New Roman"/>
+          <w:sz w:val="24"/>
+          <w:szCs w:val="24"/>
+        </w:rPr>
+        <w:t># Evaluate the model</w:t>
+      </w:r>
+    </w:p>
+    <w:p>
+      <w:pPr>
+        <w:rPr>
+          <w:rFonts w:ascii="Times New Roman" w:hAnsi="Times New Roman" w:cs="Times New Roman"/>
+          <w:sz w:val="24"/>
+          <w:szCs w:val="24"/>
+        </w:rPr>
+      </w:pPr>
+      <w:r>
+        <w:rPr>
+          <w:rFonts w:ascii="Times New Roman" w:hAnsi="Times New Roman" w:cs="Times New Roman"/>
+          <w:sz w:val="24"/>
+          <w:szCs w:val="24"/>
+        </w:rPr>
+        <w:t xml:space="preserve">accuracy = </w:t>
+      </w:r>
+      <w:proofErr w:type="spellStart"/>
+      <w:r>
+        <w:rPr>
+          <w:rFonts w:ascii="Times New Roman" w:hAnsi="Times New Roman" w:cs="Times New Roman"/>
+          <w:sz w:val="24"/>
+          <w:szCs w:val="24"/>
+        </w:rPr>
+        <w:t>accuracy_</w:t>
+      </w:r>
+      <w:proofErr w:type="gramStart"/>
+      <w:r>
+        <w:rPr>
+          <w:rFonts w:ascii="Times New Roman" w:hAnsi="Times New Roman" w:cs="Times New Roman"/>
+          <w:sz w:val="24"/>
+          <w:szCs w:val="24"/>
+        </w:rPr>
+        <w:t>score</w:t>
+      </w:r>
+      <w:proofErr w:type="spellEnd"/>
+      <w:r>
+        <w:rPr>
+          <w:rFonts w:ascii="Times New Roman" w:hAnsi="Times New Roman" w:cs="Times New Roman"/>
+          <w:sz w:val="24"/>
+          <w:szCs w:val="24"/>
+        </w:rPr>
+        <w:t>(</w:t>
+      </w:r>
+      <w:proofErr w:type="spellStart"/>
+      <w:proofErr w:type="gramEnd"/>
+      <w:r>
+        <w:rPr>
+          <w:rFonts w:ascii="Times New Roman" w:hAnsi="Times New Roman" w:cs="Times New Roman"/>
+          <w:sz w:val="24"/>
+          <w:szCs w:val="24"/>
+        </w:rPr>
+        <w:t>y_test</w:t>
+      </w:r>
+      <w:proofErr w:type="spellEnd"/>
+      <w:r>
+        <w:rPr>
+          <w:rFonts w:ascii="Times New Roman" w:hAnsi="Times New Roman" w:cs="Times New Roman"/>
+          <w:sz w:val="24"/>
+          <w:szCs w:val="24"/>
+        </w:rPr>
+        <w:t xml:space="preserve">, </w:t>
+      </w:r>
+      <w:proofErr w:type="spellStart"/>
+      <w:r>
+        <w:rPr>
+          <w:rFonts w:ascii="Times New Roman" w:hAnsi="Times New Roman" w:cs="Times New Roman"/>
+          <w:sz w:val="24"/>
+          <w:szCs w:val="24"/>
+        </w:rPr>
+        <w:t>y_pred</w:t>
+      </w:r>
+      <w:proofErr w:type="spellEnd"/>
+      <w:r>
+        <w:rPr>
+          <w:rFonts w:ascii="Times New Roman" w:hAnsi="Times New Roman" w:cs="Times New Roman"/>
+          <w:sz w:val="24"/>
+          <w:szCs w:val="24"/>
+        </w:rPr>
+        <w:t>)</w:t>
+      </w:r>
+    </w:p>
+    <w:p>
+      <w:pPr>
+        <w:rPr>
+          <w:rFonts w:ascii="Times New Roman" w:hAnsi="Times New Roman" w:cs="Times New Roman"/>
+          <w:sz w:val="24"/>
+          <w:szCs w:val="24"/>
+        </w:rPr>
+      </w:pPr>
+      <w:proofErr w:type="gramStart"/>
+      <w:r>
+        <w:rPr>
+          <w:rFonts w:ascii="Times New Roman" w:hAnsi="Times New Roman" w:cs="Times New Roman"/>
+          <w:sz w:val="24"/>
+          <w:szCs w:val="24"/>
+        </w:rPr>
+        <w:t>print(</w:t>
+      </w:r>
+      <w:proofErr w:type="spellStart"/>
+      <w:proofErr w:type="gramEnd"/>
+      <w:r>
+        <w:rPr>
+          <w:rFonts w:ascii="Times New Roman" w:hAnsi="Times New Roman" w:cs="Times New Roman"/>
+          <w:sz w:val="24"/>
+          <w:szCs w:val="24"/>
+        </w:rPr>
+        <w:t>f"Accuracy</w:t>
+      </w:r>
+      <w:proofErr w:type="spellEnd"/>
+      <w:r>
+        <w:rPr>
+          <w:rFonts w:ascii="Times New Roman" w:hAnsi="Times New Roman" w:cs="Times New Roman"/>
+          <w:sz w:val="24"/>
+          <w:szCs w:val="24"/>
+        </w:rPr>
+        <w:t>: {accuracy:.2f}")</w:t>
+      </w:r>
+    </w:p>
+    <w:p>
+      <w:pPr>
+        <w:rPr>
+          <w:rFonts w:ascii="Times New Roman" w:hAnsi="Times New Roman" w:cs="Times New Roman"/>
+          <w:sz w:val="24"/>
+          <w:szCs w:val="24"/>
+        </w:rPr>
+      </w:pPr>
+      <w:r>
+        <w:rPr>
+          <w:rFonts w:ascii="Times New Roman" w:hAnsi="Times New Roman" w:cs="Times New Roman"/>
+          <w:sz w:val="24"/>
+          <w:szCs w:val="24"/>
+        </w:rPr>
+        <w:t xml:space="preserve">report = </w:t>
+      </w:r>
+      <w:proofErr w:type="spellStart"/>
+      <w:r>
+        <w:rPr>
+          <w:rFonts w:ascii="Times New Roman" w:hAnsi="Times New Roman" w:cs="Times New Roman"/>
+          <w:sz w:val="24"/>
+          <w:szCs w:val="24"/>
+        </w:rPr>
+        <w:t>classification_</w:t>
+      </w:r>
+      <w:proofErr w:type="gramStart"/>
+      <w:r>
+        <w:rPr>
+          <w:rFonts w:ascii="Times New Roman" w:hAnsi="Times New Roman" w:cs="Times New Roman"/>
+          <w:sz w:val="24"/>
+          <w:szCs w:val="24"/>
+        </w:rPr>
+        <w:t>report</w:t>
+      </w:r>
+      <w:proofErr w:type="spellEnd"/>
+      <w:r>
+        <w:rPr>
+          <w:rFonts w:ascii="Times New Roman" w:hAnsi="Times New Roman" w:cs="Times New Roman"/>
+          <w:sz w:val="24"/>
+          <w:szCs w:val="24"/>
+        </w:rPr>
+        <w:t>(</w:t>
+      </w:r>
+      <w:proofErr w:type="spellStart"/>
+      <w:proofErr w:type="gramEnd"/>
+      <w:r>
+        <w:rPr>
+          <w:rFonts w:ascii="Times New Roman" w:hAnsi="Times New Roman" w:cs="Times New Roman"/>
+          <w:sz w:val="24"/>
+          <w:szCs w:val="24"/>
+        </w:rPr>
+        <w:t>y_test</w:t>
+      </w:r>
+      <w:proofErr w:type="spellEnd"/>
+      <w:r>
+        <w:rPr>
+          <w:rFonts w:ascii="Times New Roman" w:hAnsi="Times New Roman" w:cs="Times New Roman"/>
+          <w:sz w:val="24"/>
+          <w:szCs w:val="24"/>
+        </w:rPr>
+        <w:t xml:space="preserve">, </w:t>
+      </w:r>
+      <w:proofErr w:type="spellStart"/>
+      <w:r>
+        <w:rPr>
+          <w:rFonts w:ascii="Times New Roman" w:hAnsi="Times New Roman" w:cs="Times New Roman"/>
+          <w:sz w:val="24"/>
+          <w:szCs w:val="24"/>
+        </w:rPr>
+        <w:t>y_pred</w:t>
+      </w:r>
+      <w:proofErr w:type="spellEnd"/>
+      <w:r>
+        <w:rPr>
+          <w:rFonts w:ascii="Times New Roman" w:hAnsi="Times New Roman" w:cs="Times New Roman"/>
+          <w:sz w:val="24"/>
+          <w:szCs w:val="24"/>
+        </w:rPr>
+        <w:t>)</w:t>
+      </w:r>
+    </w:p>
+    <w:p>
+      <w:pPr>
+        <w:rPr>
+          <w:rFonts w:ascii="Times New Roman" w:hAnsi="Times New Roman" w:cs="Times New Roman"/>
+          <w:sz w:val="24"/>
+          <w:szCs w:val="24"/>
+        </w:rPr>
+      </w:pPr>
+      <w:proofErr w:type="gramStart"/>
+      <w:r>
+        <w:rPr>
+          <w:rFonts w:ascii="Times New Roman" w:hAnsi="Times New Roman" w:cs="Times New Roman"/>
+          <w:sz w:val="24"/>
+          <w:szCs w:val="24"/>
+        </w:rPr>
+        <w:t>print(</w:t>
+      </w:r>
+      <w:proofErr w:type="gramEnd"/>
+      <w:r>
+        <w:rPr>
+          <w:rFonts w:ascii="Times New Roman" w:hAnsi="Times New Roman" w:cs="Times New Roman"/>
+          <w:sz w:val="24"/>
+          <w:szCs w:val="24"/>
+        </w:rPr>
+        <w:t>"Classification Report:\n", report)</w:t>
+      </w:r>
+    </w:p>
+    <w:p>
+      <w:pPr>
+        <w:rPr>
+          <w:rFonts w:ascii="Times New Roman" w:hAnsi="Times New Roman" w:cs="Times New Roman"/>
+          <w:sz w:val="24"/>
+          <w:szCs w:val="24"/>
+        </w:rPr>
+      </w:pPr>
+    </w:p>
+    <w:p>
+      <w:pPr>
+        <w:rPr>
+          <w:rFonts w:ascii="Times New Roman" w:hAnsi="Times New Roman" w:cs="Times New Roman"/>
+          <w:sz w:val="24"/>
+          <w:szCs w:val="24"/>
+        </w:rPr>
+      </w:pPr>
+      <w:r>
+        <w:rPr>
+          <w:rFonts w:ascii="Times New Roman" w:hAnsi="Times New Roman" w:cs="Times New Roman"/>
+          <w:sz w:val="24"/>
+          <w:szCs w:val="24"/>
+        </w:rPr>
+        <w:t># K-Means clustering</w:t>
+      </w:r>
+    </w:p>
+    <w:p>
+      <w:pPr>
+        <w:rPr>
+          <w:rFonts w:ascii="Times New Roman" w:hAnsi="Times New Roman" w:cs="Times New Roman"/>
+          <w:sz w:val="24"/>
+          <w:szCs w:val="24"/>
+        </w:rPr>
+      </w:pPr>
+      <w:proofErr w:type="spellStart"/>
+      <w:r>
+        <w:rPr>
+          <w:rFonts w:ascii="Times New Roman" w:hAnsi="Times New Roman" w:cs="Times New Roman"/>
+          <w:sz w:val="24"/>
+          <w:szCs w:val="24"/>
+        </w:rPr>
+        <w:t>kmeans</w:t>
+      </w:r>
+      <w:proofErr w:type="spellEnd"/>
+      <w:r>
+        <w:rPr>
+          <w:rFonts w:ascii="Times New Roman" w:hAnsi="Times New Roman" w:cs="Times New Roman"/>
+          <w:sz w:val="24"/>
+          <w:szCs w:val="24"/>
+        </w:rPr>
+        <w:t xml:space="preserve"> = </w:t>
+      </w:r>
+      <w:proofErr w:type="spellStart"/>
+      <w:r>
+        <w:rPr>
+          <w:rFonts w:ascii="Times New Roman" w:hAnsi="Times New Roman" w:cs="Times New Roman"/>
+          <w:sz w:val="24"/>
+          <w:szCs w:val="24"/>
+        </w:rPr>
+        <w:t>KMeans</w:t>
+      </w:r>
+      <w:proofErr w:type="spellEnd"/>
+      <w:r>
+        <w:rPr>
+          <w:rFonts w:ascii="Times New Roman" w:hAnsi="Times New Roman" w:cs="Times New Roman"/>
+          <w:sz w:val="24"/>
+          <w:szCs w:val="24"/>
+        </w:rPr>
+        <w:t>(</w:t>
+      </w:r>
+      <w:proofErr w:type="spellStart"/>
+      <w:r>
+        <w:rPr>
+          <w:rFonts w:ascii="Times New Roman" w:hAnsi="Times New Roman" w:cs="Times New Roman"/>
+          <w:sz w:val="24"/>
+          <w:szCs w:val="24"/>
+        </w:rPr>
+        <w:t>n_clusters</w:t>
+      </w:r>
+      <w:proofErr w:type="spellEnd"/>
+      <w:r>
+        <w:rPr>
+          <w:rFonts w:ascii="Times New Roman" w:hAnsi="Times New Roman" w:cs="Times New Roman"/>
+          <w:sz w:val="24"/>
+          <w:szCs w:val="24"/>
+        </w:rPr>
+        <w:t>=3)</w:t>
+      </w:r>
+    </w:p>
+    <w:p>
+      <w:pPr>
+        <w:rPr>
+          <w:rFonts w:ascii="Times New Roman" w:hAnsi="Times New Roman" w:cs="Times New Roman"/>
+          <w:sz w:val="24"/>
+          <w:szCs w:val="24"/>
+        </w:rPr>
+      </w:pPr>
+      <w:proofErr w:type="spellStart"/>
+      <w:r>
+        <w:rPr>
+          <w:rFonts w:ascii="Times New Roman" w:hAnsi="Times New Roman" w:cs="Times New Roman"/>
+          <w:sz w:val="24"/>
+          <w:szCs w:val="24"/>
+        </w:rPr>
+        <w:t>kmeans.fit</w:t>
+      </w:r>
+      <w:proofErr w:type="spellEnd"/>
+      <w:r>
+        <w:rPr>
+          <w:rFonts w:ascii="Times New Roman" w:hAnsi="Times New Roman" w:cs="Times New Roman"/>
+          <w:sz w:val="24"/>
+          <w:szCs w:val="24"/>
+        </w:rPr>
+        <w:t>(X)</w:t>
+      </w:r>
+    </w:p>
+    <w:p>
+      <w:pPr>
+        <w:rPr>
+          <w:rFonts w:ascii="Times New Roman" w:hAnsi="Times New Roman" w:cs="Times New Roman"/>
+          <w:sz w:val="24"/>
+          <w:szCs w:val="24"/>
+        </w:rPr>
+      </w:pPr>
+    </w:p>
+    <w:p>
+      <w:pPr>
+        <w:rPr>
+          <w:rFonts w:ascii="Times New Roman" w:hAnsi="Times New Roman" w:cs="Times New Roman"/>
+          <w:sz w:val="24"/>
+          <w:szCs w:val="24"/>
+        </w:rPr>
+      </w:pPr>
+      <w:r>
+        <w:rPr>
+          <w:rFonts w:ascii="Times New Roman" w:hAnsi="Times New Roman" w:cs="Times New Roman"/>
+          <w:sz w:val="24"/>
+          <w:szCs w:val="24"/>
+        </w:rPr>
+        <w:t># Principal Component Analysis (PCA)</w:t>
+      </w:r>
+    </w:p>
+    <w:p>
+      <w:pPr>
+        <w:rPr>
+          <w:rFonts w:ascii="Times New Roman" w:hAnsi="Times New Roman" w:cs="Times New Roman"/>
+          <w:sz w:val="24"/>
+          <w:szCs w:val="24"/>
+        </w:rPr>
+      </w:pPr>
+      <w:proofErr w:type="spellStart"/>
+      <w:r>
+        <w:rPr>
+          <w:rFonts w:ascii="Times New Roman" w:hAnsi="Times New Roman" w:cs="Times New Roman"/>
+          <w:sz w:val="24"/>
+          <w:szCs w:val="24"/>
+        </w:rPr>
+        <w:t>pca</w:t>
+      </w:r>
+      <w:proofErr w:type="spellEnd"/>
+      <w:r>
+        <w:rPr>
+          <w:rFonts w:ascii="Times New Roman" w:hAnsi="Times New Roman" w:cs="Times New Roman"/>
+          <w:sz w:val="24"/>
+          <w:szCs w:val="24"/>
+        </w:rPr>
+        <w:t xml:space="preserve"> = PCA(</w:t>
+      </w:r>
+      <w:proofErr w:type="spellStart"/>
+      <w:r>
+        <w:rPr>
+          <w:rFonts w:ascii="Times New Roman" w:hAnsi="Times New Roman" w:cs="Times New Roman"/>
+          <w:sz w:val="24"/>
+          <w:szCs w:val="24"/>
+        </w:rPr>
+        <w:t>n_components</w:t>
+      </w:r>
+      <w:proofErr w:type="spellEnd"/>
+      <w:r>
+        <w:rPr>
+          <w:rFonts w:ascii="Times New Roman" w:hAnsi="Times New Roman" w:cs="Times New Roman"/>
+          <w:sz w:val="24"/>
+          <w:szCs w:val="24"/>
+        </w:rPr>
+        <w:t>=2)</w:t>
+      </w:r>
+    </w:p>
+    <w:p>
+      <w:pPr>
+        <w:rPr>
+          <w:rFonts w:ascii="Times New Roman" w:hAnsi="Times New Roman" w:cs="Times New Roman"/>
+          <w:sz w:val="24"/>
+          <w:szCs w:val="24"/>
+        </w:rPr>
+      </w:pPr>
+      <w:proofErr w:type="spellStart"/>
+      <w:r>
+        <w:rPr>
+          <w:rFonts w:ascii="Times New Roman" w:hAnsi="Times New Roman" w:cs="Times New Roman"/>
+          <w:sz w:val="24"/>
+          <w:szCs w:val="24"/>
+        </w:rPr>
+        <w:t>X_pca</w:t>
+      </w:r>
+      <w:proofErr w:type="spellEnd"/>
+      <w:r>
+        <w:rPr>
+          <w:rFonts w:ascii="Times New Roman" w:hAnsi="Times New Roman" w:cs="Times New Roman"/>
+          <w:sz w:val="24"/>
+          <w:szCs w:val="24"/>
+        </w:rPr>
+        <w:t xml:space="preserve"> = </w:t>
+      </w:r>
+      <w:proofErr w:type="spellStart"/>
+      <w:r>
+        <w:rPr>
+          <w:rFonts w:ascii="Times New Roman" w:hAnsi="Times New Roman" w:cs="Times New Roman"/>
+          <w:sz w:val="24"/>
+          <w:szCs w:val="24"/>
+        </w:rPr>
+        <w:t>pca.fit_transform</w:t>
+      </w:r>
+      <w:proofErr w:type="spellEnd"/>
+      <w:r>
+        <w:rPr>
+          <w:rFonts w:ascii="Times New Roman" w:hAnsi="Times New Roman" w:cs="Times New Roman"/>
+          <w:sz w:val="24"/>
+          <w:szCs w:val="24"/>
+        </w:rPr>
+        <w:t>(X)</w:t>
+      </w:r>
+    </w:p>
+    <w:p>
+      <w:pPr>
+        <w:rPr>
+          <w:rFonts w:ascii="Times New Roman" w:hAnsi="Times New Roman" w:cs="Times New Roman"/>
+          <w:sz w:val="24"/>
+          <w:szCs w:val="24"/>
+        </w:rPr>
+      </w:pPr>
+    </w:p>
+    <w:p>
+      <w:pPr>
+        <w:rPr>
+          <w:rFonts w:ascii="Times New Roman" w:hAnsi="Times New Roman" w:cs="Times New Roman"/>
+          <w:sz w:val="24"/>
+          <w:szCs w:val="24"/>
+        </w:rPr>
+      </w:pPr>
+      <w:r>
+        <w:rPr>
+          <w:rFonts w:ascii="Times New Roman" w:hAnsi="Times New Roman" w:cs="Times New Roman"/>
+          <w:sz w:val="24"/>
+          <w:szCs w:val="24"/>
+        </w:rPr>
+        <w:t xml:space="preserve"># </w:t>
+      </w:r>
+      <w:proofErr w:type="spellStart"/>
+      <w:r>
+        <w:rPr>
+          <w:rFonts w:ascii="Times New Roman" w:hAnsi="Times New Roman" w:cs="Times New Roman"/>
+          <w:sz w:val="24"/>
+          <w:szCs w:val="24"/>
+        </w:rPr>
+        <w:t>SelectKBest</w:t>
+      </w:r>
+      <w:proofErr w:type="spellEnd"/>
+      <w:r>
+        <w:rPr>
+          <w:rFonts w:ascii="Times New Roman" w:hAnsi="Times New Roman" w:cs="Times New Roman"/>
+          <w:sz w:val="24"/>
+          <w:szCs w:val="24"/>
+        </w:rPr>
+        <w:t xml:space="preserve"> for feature selection</w:t>
+      </w:r>
+    </w:p>
+    <w:p>
+      <w:pPr>
+        <w:rPr>
+          <w:rFonts w:ascii="Times New Roman" w:hAnsi="Times New Roman" w:cs="Times New Roman"/>
+          <w:sz w:val="24"/>
+          <w:szCs w:val="24"/>
+        </w:rPr>
+      </w:pPr>
+      <w:r>
+        <w:rPr>
+          <w:rFonts w:ascii="Times New Roman" w:hAnsi="Times New Roman" w:cs="Times New Roman"/>
+          <w:sz w:val="24"/>
+          <w:szCs w:val="24"/>
+        </w:rPr>
+        <w:t xml:space="preserve">selector = </w:t>
+      </w:r>
+      <w:proofErr w:type="spellStart"/>
+      <w:proofErr w:type="gramStart"/>
+      <w:r>
+        <w:rPr>
+          <w:rFonts w:ascii="Times New Roman" w:hAnsi="Times New Roman" w:cs="Times New Roman"/>
+          <w:sz w:val="24"/>
+          <w:szCs w:val="24"/>
+        </w:rPr>
+        <w:t>SelectKBest</w:t>
+      </w:r>
+      <w:proofErr w:type="spellEnd"/>
+      <w:r>
+        <w:rPr>
+          <w:rFonts w:ascii="Times New Roman" w:hAnsi="Times New Roman" w:cs="Times New Roman"/>
+          <w:sz w:val="24"/>
+          <w:szCs w:val="24"/>
+        </w:rPr>
+        <w:t>(</w:t>
+      </w:r>
+      <w:proofErr w:type="spellStart"/>
+      <w:proofErr w:type="gramEnd"/>
+      <w:r>
+        <w:rPr>
+          <w:rFonts w:ascii="Times New Roman" w:hAnsi="Times New Roman" w:cs="Times New Roman"/>
+          <w:sz w:val="24"/>
+          <w:szCs w:val="24"/>
+        </w:rPr>
+        <w:t>score_func</w:t>
+      </w:r>
+      <w:proofErr w:type="spellEnd"/>
+      <w:r>
+        <w:rPr>
+          <w:rFonts w:ascii="Times New Roman" w:hAnsi="Times New Roman" w:cs="Times New Roman"/>
+          <w:sz w:val="24"/>
+          <w:szCs w:val="24"/>
+        </w:rPr>
+        <w:t>=</w:t>
+      </w:r>
+      <w:proofErr w:type="spellStart"/>
+      <w:r>
+        <w:rPr>
+          <w:rFonts w:ascii="Times New Roman" w:hAnsi="Times New Roman" w:cs="Times New Roman"/>
+          <w:sz w:val="24"/>
+          <w:szCs w:val="24"/>
+        </w:rPr>
+        <w:t>f_classif</w:t>
+      </w:r>
+      <w:proofErr w:type="spellEnd"/>
+      <w:r>
+        <w:rPr>
+          <w:rFonts w:ascii="Times New Roman" w:hAnsi="Times New Roman" w:cs="Times New Roman"/>
+          <w:sz w:val="24"/>
+          <w:szCs w:val="24"/>
+        </w:rPr>
+        <w:t>, k=2)</w:t>
+      </w:r>
+    </w:p>
+    <w:p>
+      <w:pPr>
+        <w:rPr>
+          <w:rFonts w:ascii="Times New Roman" w:hAnsi="Times New Roman" w:cs="Times New Roman"/>
+          <w:sz w:val="24"/>
+          <w:szCs w:val="24"/>
+        </w:rPr>
+      </w:pPr>
+      <w:proofErr w:type="spellStart"/>
+      <w:r>
+        <w:rPr>
+          <w:rFonts w:ascii="Times New Roman" w:hAnsi="Times New Roman" w:cs="Times New Roman"/>
+          <w:sz w:val="24"/>
+          <w:szCs w:val="24"/>
+        </w:rPr>
+        <w:t>X_new</w:t>
+      </w:r>
+      <w:proofErr w:type="spellEnd"/>
+      <w:r>
+        <w:rPr>
+          <w:rFonts w:ascii="Times New Roman" w:hAnsi="Times New Roman" w:cs="Times New Roman"/>
+          <w:sz w:val="24"/>
+          <w:szCs w:val="24"/>
+        </w:rPr>
+        <w:t xml:space="preserve"> = </w:t>
+      </w:r>
+      <w:proofErr w:type="spellStart"/>
+      <w:r>
+        <w:rPr>
+          <w:rFonts w:ascii="Times New Roman" w:hAnsi="Times New Roman" w:cs="Times New Roman"/>
+          <w:sz w:val="24"/>
+          <w:szCs w:val="24"/>
+        </w:rPr>
+        <w:t>selector.fit_</w:t>
+      </w:r>
+      <w:proofErr w:type="gramStart"/>
+      <w:r>
+        <w:rPr>
+          <w:rFonts w:ascii="Times New Roman" w:hAnsi="Times New Roman" w:cs="Times New Roman"/>
+          <w:sz w:val="24"/>
+          <w:szCs w:val="24"/>
+        </w:rPr>
+        <w:t>transform</w:t>
+      </w:r>
+      <w:proofErr w:type="spellEnd"/>
+      <w:r>
+        <w:rPr>
+          <w:rFonts w:ascii="Times New Roman" w:hAnsi="Times New Roman" w:cs="Times New Roman"/>
+          <w:sz w:val="24"/>
+          <w:szCs w:val="24"/>
+        </w:rPr>
+        <w:t>(</w:t>
+      </w:r>
+      <w:proofErr w:type="gramEnd"/>
+      <w:r>
+        <w:rPr>
+          <w:rFonts w:ascii="Times New Roman" w:hAnsi="Times New Roman" w:cs="Times New Roman"/>
+          <w:sz w:val="24"/>
+          <w:szCs w:val="24"/>
+        </w:rPr>
+        <w:t>X, y)</w:t>
+      </w:r>
+    </w:p>
+    <w:p>
+      <w:pPr>
+        <w:rPr>
+          <w:rFonts w:ascii="Times New Roman" w:hAnsi="Times New Roman" w:cs="Times New Roman"/>
+          <w:sz w:val="24"/>
+          <w:szCs w:val="24"/>
+        </w:rPr>
+      </w:pPr>
+    </w:p>
+    <w:p>
+      <w:pPr>
+        <w:rPr>
+          <w:rFonts w:ascii="Times New Roman" w:hAnsi="Times New Roman" w:cs="Times New Roman"/>
+          <w:sz w:val="24"/>
+          <w:szCs w:val="24"/>
+        </w:rPr>
+      </w:pPr>
+      <w:r>
+        <w:rPr>
+          <w:rFonts w:ascii="Times New Roman" w:hAnsi="Times New Roman" w:cs="Times New Roman"/>
+          <w:sz w:val="24"/>
+          <w:szCs w:val="24"/>
+        </w:rPr>
+        <w:t># Grid Search for hyperparameter tuning</w:t>
+      </w:r>
+    </w:p>
+    <w:p>
+      <w:pPr>
+        <w:rPr>
+          <w:rFonts w:ascii="Times New Roman" w:hAnsi="Times New Roman" w:cs="Times New Roman"/>
+          <w:sz w:val="24"/>
+          <w:szCs w:val="24"/>
+        </w:rPr>
+      </w:pPr>
+      <w:proofErr w:type="spellStart"/>
+      <w:r>
+        <w:rPr>
+          <w:rFonts w:ascii="Times New Roman" w:hAnsi="Times New Roman" w:cs="Times New Roman"/>
+          <w:sz w:val="24"/>
+          <w:szCs w:val="24"/>
+        </w:rPr>
+        <w:t>param_grid</w:t>
+      </w:r>
+      <w:proofErr w:type="spellEnd"/>
+      <w:r>
+        <w:rPr>
+          <w:rFonts w:ascii="Times New Roman" w:hAnsi="Times New Roman" w:cs="Times New Roman"/>
+          <w:sz w:val="24"/>
+          <w:szCs w:val="24"/>
+        </w:rPr>
+        <w:t xml:space="preserve"> = {'C': [0.1, 1, 10], 'gamma': [0.001, 0.01, 0.1]}</w:t>
+      </w:r>
+    </w:p>
+    <w:p>
+      <w:pPr>
+        <w:rPr>
+          <w:rFonts w:ascii="Times New Roman" w:hAnsi="Times New Roman" w:cs="Times New Roman"/>
+          <w:sz w:val="24"/>
+          <w:szCs w:val="24"/>
+        </w:rPr>
+      </w:pPr>
+      <w:proofErr w:type="spellStart"/>
+      <w:r>
+        <w:rPr>
+          <w:rFonts w:ascii="Times New Roman" w:hAnsi="Times New Roman" w:cs="Times New Roman"/>
+          <w:sz w:val="24"/>
+          <w:szCs w:val="24"/>
+        </w:rPr>
+        <w:t>grid_search</w:t>
+      </w:r>
+      <w:proofErr w:type="spellEnd"/>
+      <w:r>
+        <w:rPr>
+          <w:rFonts w:ascii="Times New Roman" w:hAnsi="Times New Roman" w:cs="Times New Roman"/>
+          <w:sz w:val="24"/>
+          <w:szCs w:val="24"/>
+        </w:rPr>
+        <w:t xml:space="preserve"> = </w:t>
+      </w:r>
+      <w:proofErr w:type="spellStart"/>
+      <w:proofErr w:type="gramStart"/>
+      <w:r>
+        <w:rPr>
+          <w:rFonts w:ascii="Times New Roman" w:hAnsi="Times New Roman" w:cs="Times New Roman"/>
+          <w:sz w:val="24"/>
+          <w:szCs w:val="24"/>
+        </w:rPr>
+        <w:t>GridSearchCV</w:t>
+      </w:r>
+      <w:proofErr w:type="spellEnd"/>
+      <w:r>
+        <w:rPr>
+          <w:rFonts w:ascii="Times New Roman" w:hAnsi="Times New Roman" w:cs="Times New Roman"/>
+          <w:sz w:val="24"/>
+          <w:szCs w:val="24"/>
+        </w:rPr>
+        <w:t>(</w:t>
+      </w:r>
+      <w:proofErr w:type="gramEnd"/>
+      <w:r>
+        <w:rPr>
+          <w:rFonts w:ascii="Times New Roman" w:hAnsi="Times New Roman" w:cs="Times New Roman"/>
+          <w:sz w:val="24"/>
+          <w:szCs w:val="24"/>
+        </w:rPr>
+        <w:t xml:space="preserve">SVC(), </w:t>
+      </w:r>
+      <w:proofErr w:type="spellStart"/>
+      <w:r>
+        <w:rPr>
+          <w:rFonts w:ascii="Times New Roman" w:hAnsi="Times New Roman" w:cs="Times New Roman"/>
+          <w:sz w:val="24"/>
+          <w:szCs w:val="24"/>
+        </w:rPr>
+        <w:t>param_grid</w:t>
+      </w:r>
+      <w:proofErr w:type="spellEnd"/>
+      <w:r>
+        <w:rPr>
+          <w:rFonts w:ascii="Times New Roman" w:hAnsi="Times New Roman" w:cs="Times New Roman"/>
+          <w:sz w:val="24"/>
+          <w:szCs w:val="24"/>
+        </w:rPr>
+        <w:t>, cv=3)</w:t>
+      </w:r>
+    </w:p>
+    <w:p>
+      <w:pPr>
+        <w:rPr>
+          <w:rFonts w:ascii="Times New Roman" w:hAnsi="Times New Roman" w:cs="Times New Roman"/>
+          <w:sz w:val="24"/>
+          <w:szCs w:val="24"/>
+        </w:rPr>
+      </w:pPr>
+      <w:proofErr w:type="spellStart"/>
+      <w:proofErr w:type="gramStart"/>
+      <w:r>
+        <w:rPr>
+          <w:rFonts w:ascii="Times New Roman" w:hAnsi="Times New Roman" w:cs="Times New Roman"/>
+          <w:sz w:val="24"/>
+          <w:szCs w:val="24"/>
+        </w:rPr>
+        <w:lastRenderedPageBreak/>
+        <w:t>grid_search.fit</w:t>
+      </w:r>
+      <w:proofErr w:type="spellEnd"/>
+      <w:r>
+        <w:rPr>
+          <w:rFonts w:ascii="Times New Roman" w:hAnsi="Times New Roman" w:cs="Times New Roman"/>
+          <w:sz w:val="24"/>
+          <w:szCs w:val="24"/>
+        </w:rPr>
+        <w:t>(</w:t>
+      </w:r>
+      <w:proofErr w:type="spellStart"/>
+      <w:proofErr w:type="gramEnd"/>
+      <w:r>
+        <w:rPr>
+          <w:rFonts w:ascii="Times New Roman" w:hAnsi="Times New Roman" w:cs="Times New Roman"/>
+          <w:sz w:val="24"/>
+          <w:szCs w:val="24"/>
+        </w:rPr>
+        <w:t>X_train</w:t>
+      </w:r>
+      <w:proofErr w:type="spellEnd"/>
+      <w:r>
+        <w:rPr>
+          <w:rFonts w:ascii="Times New Roman" w:hAnsi="Times New Roman" w:cs="Times New Roman"/>
+          <w:sz w:val="24"/>
+          <w:szCs w:val="24"/>
+        </w:rPr>
+        <w:t xml:space="preserve">, </w:t>
+      </w:r>
+      <w:proofErr w:type="spellStart"/>
+      <w:r>
+        <w:rPr>
+          <w:rFonts w:ascii="Times New Roman" w:hAnsi="Times New Roman" w:cs="Times New Roman"/>
+          <w:sz w:val="24"/>
+          <w:szCs w:val="24"/>
+        </w:rPr>
+        <w:t>y_train</w:t>
+      </w:r>
+      <w:proofErr w:type="spellEnd"/>
+      <w:r>
+        <w:rPr>
+          <w:rFonts w:ascii="Times New Roman" w:hAnsi="Times New Roman" w:cs="Times New Roman"/>
+          <w:sz w:val="24"/>
+          <w:szCs w:val="24"/>
+        </w:rPr>
+        <w:t>)</w:t>
+      </w:r>
+    </w:p>
+    <w:p>
+      <w:pPr>
+        <w:rPr>
+          <w:rFonts w:ascii="Times New Roman" w:hAnsi="Times New Roman" w:cs="Times New Roman"/>
+          <w:sz w:val="24"/>
+          <w:szCs w:val="24"/>
+        </w:rPr>
+      </w:pPr>
+      <w:proofErr w:type="spellStart"/>
+      <w:r>
+        <w:rPr>
+          <w:rFonts w:ascii="Times New Roman" w:hAnsi="Times New Roman" w:cs="Times New Roman"/>
+          <w:sz w:val="24"/>
+          <w:szCs w:val="24"/>
+        </w:rPr>
+        <w:t>best_params</w:t>
+      </w:r>
+      <w:proofErr w:type="spellEnd"/>
+      <w:r>
+        <w:rPr>
+          <w:rFonts w:ascii="Times New Roman" w:hAnsi="Times New Roman" w:cs="Times New Roman"/>
+          <w:sz w:val="24"/>
+          <w:szCs w:val="24"/>
+        </w:rPr>
+        <w:t xml:space="preserve"> = </w:t>
+      </w:r>
+      <w:proofErr w:type="spellStart"/>
+      <w:r>
+        <w:rPr>
+          <w:rFonts w:ascii="Times New Roman" w:hAnsi="Times New Roman" w:cs="Times New Roman"/>
+          <w:sz w:val="24"/>
+          <w:szCs w:val="24"/>
+        </w:rPr>
+        <w:t>grid_</w:t>
+      </w:r>
+      <w:proofErr w:type="gramStart"/>
+      <w:r>
+        <w:rPr>
+          <w:rFonts w:ascii="Times New Roman" w:hAnsi="Times New Roman" w:cs="Times New Roman"/>
+          <w:sz w:val="24"/>
+          <w:szCs w:val="24"/>
+        </w:rPr>
+        <w:t>search.best</w:t>
+      </w:r>
+      <w:proofErr w:type="gramEnd"/>
+      <w:r>
+        <w:rPr>
+          <w:rFonts w:ascii="Times New Roman" w:hAnsi="Times New Roman" w:cs="Times New Roman"/>
+          <w:sz w:val="24"/>
+          <w:szCs w:val="24"/>
+        </w:rPr>
+        <w:t>_params</w:t>
+      </w:r>
+      <w:proofErr w:type="spellEnd"/>
+      <w:r>
+        <w:rPr>
+          <w:rFonts w:ascii="Times New Roman" w:hAnsi="Times New Roman" w:cs="Times New Roman"/>
+          <w:sz w:val="24"/>
+          <w:szCs w:val="24"/>
+        </w:rPr>
+        <w:t>_</w:t>
+      </w:r>
+    </w:p>
+    <w:p>
+      <w:pPr>
+        <w:rPr>
+          <w:rFonts w:ascii="Times New Roman" w:hAnsi="Times New Roman" w:cs="Times New Roman"/>
+          <w:sz w:val="24"/>
+          <w:szCs w:val="24"/>
+        </w:rPr>
+      </w:pPr>
+      <w:proofErr w:type="gramStart"/>
+      <w:r>
+        <w:rPr>
+          <w:rFonts w:ascii="Times New Roman" w:hAnsi="Times New Roman" w:cs="Times New Roman"/>
+          <w:sz w:val="24"/>
+          <w:szCs w:val="24"/>
+        </w:rPr>
+        <w:t>print(</w:t>
+      </w:r>
+      <w:proofErr w:type="gramEnd"/>
+      <w:r>
+        <w:rPr>
+          <w:rFonts w:ascii="Times New Roman" w:hAnsi="Times New Roman" w:cs="Times New Roman"/>
+          <w:sz w:val="24"/>
+          <w:szCs w:val="24"/>
+        </w:rPr>
+        <w:t xml:space="preserve">"Best Hyperparameters:", </w:t>
+      </w:r>
+      <w:proofErr w:type="spellStart"/>
+      <w:r>
+        <w:rPr>
+          <w:rFonts w:ascii="Times New Roman" w:hAnsi="Times New Roman" w:cs="Times New Roman"/>
+          <w:sz w:val="24"/>
+          <w:szCs w:val="24"/>
+        </w:rPr>
+        <w:t>best_params</w:t>
+      </w:r>
+      <w:proofErr w:type="spellEnd"/>
+      <w:r>
+        <w:rPr>
+          <w:rFonts w:ascii="Times New Roman" w:hAnsi="Times New Roman" w:cs="Times New Roman"/>
+          <w:sz w:val="24"/>
+          <w:szCs w:val="24"/>
+        </w:rPr>
+        <w:t>)</w:t>
       </w:r>
     </w:p>
     <w:p>
@@ -164,14 +2442,59 @@
           <w:szCs w:val="28"/>
         </w:rPr>
       </w:pPr>
-    </w:p>
-    <w:p>
-      <w:pPr>
+      <w:r>
         <w:rPr>
           <w:sz w:val="28"/>
           <w:szCs w:val="28"/>
         </w:rPr>
-      </w:pPr>
+        <w:drawing>
+          <wp:inline distT="0" distB="0" distL="0" distR="0" wp14:anchorId="5615D931" wp14:editId="6B96C5BD">
+            <wp:extent cx="5731510" cy="3209925"/>
+            <wp:effectExtent l="0" t="0" r="2540" b="9525"/>
+            <wp:docPr id="2022014834" name="Picture 1"/>
+            <wp:cNvGraphicFramePr>
+              <a:graphicFrameLocks xmlns:a="http://schemas.openxmlformats.org/drawingml/2006/main" noChangeAspect="1"/>
+            </wp:cNvGraphicFramePr>
+            <a:graphic xmlns:a="http://schemas.openxmlformats.org/drawingml/2006/main">
+              <a:graphicData uri="http://schemas.openxmlformats.org/drawingml/2006/picture">
+                <pic:pic xmlns:pic="http://schemas.openxmlformats.org/drawingml/2006/picture">
+                  <pic:nvPicPr>
+                    <pic:cNvPr id="2022014834" name=""/>
+                    <pic:cNvPicPr/>
+                  </pic:nvPicPr>
+                  <pic:blipFill>
+                    <a:blip r:embed="rId6">
+                      <a:extLst>
+                        <a:ext uri="{BEBA8EAE-BF5A-486C-A8C5-ECC9F3942E4B}">
+                          <a14:imgProps xmlns:a14="http://schemas.microsoft.com/office/drawing/2010/main">
+                            <a14:imgLayer r:embed="rId7">
+                              <a14:imgEffect>
+                                <a14:brightnessContrast contrast="40000"/>
+                              </a14:imgEffect>
+                            </a14:imgLayer>
+                          </a14:imgProps>
+                        </a:ext>
+                      </a:extLst>
+                    </a:blip>
+                    <a:stretch>
+                      <a:fillRect/>
+                    </a:stretch>
+                  </pic:blipFill>
+                  <pic:spPr>
+                    <a:xfrm>
+                      <a:off x="0" y="0"/>
+                      <a:ext cx="5731510" cy="3209925"/>
+                    </a:xfrm>
+                    <a:prstGeom prst="rect">
+                      <a:avLst/>
+                    </a:prstGeom>
+                  </pic:spPr>
+                </pic:pic>
+              </a:graphicData>
+            </a:graphic>
+          </wp:inline>
+        </w:drawing>
+      </w:r>
     </w:p>
     <w:p>
       <w:pPr>
@@ -197,9 +2520,17 @@
         </w:rPr>
       </w:pPr>
     </w:p>
+    <w:p>
+      <w:pPr>
+        <w:rPr>
+          <w:sz w:val="28"/>
+          <w:szCs w:val="28"/>
+        </w:rPr>
+      </w:pPr>
+    </w:p>
     <w:sectPr>
-      <w:headerReference w:type="default" r:id="rId6"/>
-      <w:footerReference w:type="default" r:id="rId7"/>
+      <w:headerReference w:type="default" r:id="rId8"/>
+      <w:footerReference w:type="default" r:id="rId9"/>
       <w:pgSz w:w="11906" w:h="16838"/>
       <w:pgMar w:top="1440" w:right="1440" w:bottom="1440" w:left="1440" w:header="708" w:footer="708" w:gutter="0"/>
       <w:cols w:space="708"/>
